--- a/Documentación técnica.docx
+++ b/Documentación técnica.docx
@@ -180,7 +180,7 @@
         </w:trPr>
         <w:tc>
           <w:tcPr>
-            <w:tcW w:w="5580" w:type="dxa"/>
+            <w:tcW w:w="5713" w:type="dxa"/>
             <w:tcBorders>
               <w:top w:val="nil"/>
               <w:left w:val="nil"/>
@@ -203,8 +203,8 @@
                 <mc:Choice Requires="wps">
                   <w:drawing>
                     <wp:inline distT="0" distB="0" distL="0" distR="0" wp14:anchorId="6E4156D9" wp14:editId="5BADB878">
-                      <wp:extent cx="3628314" cy="1653235"/>
-                      <wp:effectExtent l="0" t="0" r="0" b="4445"/>
+                      <wp:extent cx="3628314" cy="1177747"/>
+                      <wp:effectExtent l="0" t="0" r="0" b="3810"/>
                       <wp:docPr id="8" name="Cuadro de texto 8"/>
                       <wp:cNvGraphicFramePr/>
                       <a:graphic xmlns:a="http://schemas.openxmlformats.org/drawingml/2006/main">
@@ -214,7 +214,7 @@
                             <wps:spPr>
                               <a:xfrm>
                                 <a:off x="0" y="0"/>
-                                <a:ext cx="3628314" cy="1653235"/>
+                                <a:ext cx="3628314" cy="1177747"/>
                               </a:xfrm>
                               <a:prstGeom prst="rect">
                                 <a:avLst/>
@@ -273,7 +273,7 @@
                       <v:stroke joinstyle="miter"/>
                       <v:path gradientshapeok="t" o:connecttype="rect"/>
                     </v:shapetype>
-                    <v:shape id="Cuadro de texto 8" o:spid="_x0000_s1026" type="#_x0000_t202" style="width:285.7pt;height:130.2pt;visibility:visible;mso-wrap-style:square;mso-left-percent:-10001;mso-top-percent:-10001;mso-position-horizontal:absolute;mso-position-horizontal-relative:char;mso-position-vertical:absolute;mso-position-vertical-relative:line;mso-left-percent:-10001;mso-top-percent:-10001;v-text-anchor:top" o:gfxdata="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" filled="f" stroked="f" strokeweight=".5pt">
+                    <v:shape id="Cuadro de texto 8" o:spid="_x0000_s1026" type="#_x0000_t202" style="width:285.7pt;height:92.75pt;visibility:visible;mso-wrap-style:square;mso-left-percent:-10001;mso-top-percent:-10001;mso-position-horizontal:absolute;mso-position-horizontal-relative:char;mso-position-vertical:absolute;mso-position-vertical-relative:line;mso-left-percent:-10001;mso-top-percent:-10001;v-text-anchor:top" o:gfxdata="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" filled="f" stroked="f" strokeweight=".5pt">
                       <v:textbox>
                         <w:txbxContent>
                           <w:p>
@@ -388,7 +388,7 @@
         </w:trPr>
         <w:tc>
           <w:tcPr>
-            <w:tcW w:w="5580" w:type="dxa"/>
+            <w:tcW w:w="5713" w:type="dxa"/>
             <w:tcBorders>
               <w:top w:val="nil"/>
               <w:left w:val="nil"/>
@@ -411,7 +411,7 @@
         </w:trPr>
         <w:tc>
           <w:tcPr>
-            <w:tcW w:w="5580" w:type="dxa"/>
+            <w:tcW w:w="5713" w:type="dxa"/>
             <w:tcBorders>
               <w:top w:val="nil"/>
               <w:left w:val="nil"/>
@@ -428,8 +428,10 @@
               <w:placeholder>
                 <w:docPart w:val="3D59A85EA1364EBB904A9E9B5C2700C7"/>
               </w:placeholder>
+              <w:showingPlcHdr/>
               <w15:appearance w15:val="hidden"/>
             </w:sdtPr>
+            <w:sdtEndPr/>
             <w:sdtContent>
               <w:p>
                 <w:pPr>
@@ -441,7 +443,6 @@
                   <w:rPr>
                     <w:rStyle w:val="SubttuloCar"/>
                     <w:b w:val="0"/>
-                    <w:noProof/>
                     <w:lang w:bidi="es-ES"/>
                   </w:rPr>
                   <w:fldChar w:fldCharType="begin"/>
@@ -449,17 +450,14 @@
                 <w:r>
                   <w:rPr>
                     <w:rStyle w:val="SubttuloCar"/>
-                    <w:b w:val="0"/>
-                    <w:noProof/>
                     <w:lang w:bidi="es-ES"/>
                   </w:rPr>
-                  <w:instrText xml:space="preserve"> DATE  \@ "d MMMM"  \* MERGEFORMAT </w:instrText>
+                  <w:instrText xml:space="preserve"> DATE  \@ "MMMM d"  \* MERGEFORMAT </w:instrText>
                 </w:r>
                 <w:r>
                   <w:rPr>
                     <w:rStyle w:val="SubttuloCar"/>
                     <w:b w:val="0"/>
-                    <w:noProof/>
                     <w:lang w:bidi="es-ES"/>
                   </w:rPr>
                   <w:fldChar w:fldCharType="separate"/>
@@ -467,17 +465,15 @@
                 <w:r>
                   <w:rPr>
                     <w:rStyle w:val="SubttuloCar"/>
-                    <w:b w:val="0"/>
                     <w:noProof/>
                     <w:lang w:bidi="es-ES"/>
                   </w:rPr>
-                  <w:t>9 abril</w:t>
+                  <w:t>abril 10</w:t>
                 </w:r>
                 <w:r>
                   <w:rPr>
                     <w:rStyle w:val="SubttuloCar"/>
                     <w:b w:val="0"/>
-                    <w:noProof/>
                     <w:lang w:bidi="es-ES"/>
                   </w:rPr>
                   <w:fldChar w:fldCharType="end"/>
@@ -592,6 +588,7 @@
                 </w:placeholder>
                 <w15:appearance w15:val="hidden"/>
               </w:sdtPr>
+              <w:sdtEndPr/>
               <w:sdtContent>
                 <w:r>
                   <w:rPr>
@@ -613,7 +610,7 @@
                 <w:noProof/>
                 <w:lang w:bidi="es-ES"/>
               </w:rPr>
-              <w:t>SELLIT</w:t>
+              <w:t>Sellit</w:t>
             </w:r>
           </w:p>
           <w:p>
@@ -641,36 +638,26 @@
           <w:lang w:eastAsia="es-ES"/>
         </w:rPr>
         <w:drawing>
-          <wp:anchor distT="0" distB="0" distL="114300" distR="114300" simplePos="0" relativeHeight="251661312" behindDoc="0" locked="0" layoutInCell="1" allowOverlap="1" wp14:anchorId="2B05B9CB" wp14:editId="7C736DAD">
+          <wp:anchor distT="0" distB="0" distL="114300" distR="114300" simplePos="0" relativeHeight="251663360" behindDoc="0" locked="0" layoutInCell="1" allowOverlap="1" wp14:anchorId="382670E8" wp14:editId="35C63552">
             <wp:simplePos x="0" y="0"/>
-            <wp:positionH relativeFrom="column">
-              <wp:posOffset>4949190</wp:posOffset>
+            <wp:positionH relativeFrom="margin">
+              <wp:posOffset>4950562</wp:posOffset>
             </wp:positionH>
-            <wp:positionV relativeFrom="paragraph">
-              <wp:posOffset>7833359</wp:posOffset>
+            <wp:positionV relativeFrom="margin">
+              <wp:posOffset>8084591</wp:posOffset>
             </wp:positionV>
-            <wp:extent cx="1786904" cy="561975"/>
+            <wp:extent cx="1718945" cy="525780"/>
             <wp:effectExtent l="0" t="0" r="0" b="0"/>
-            <wp:wrapNone/>
-            <wp:docPr id="12" name="Gráfico 201" descr="marcador-de-posición-de-logotipo">
-              <a:extLst xmlns:a="http://schemas.openxmlformats.org/drawingml/2006/main">
-                <a:ext uri="{FF2B5EF4-FFF2-40B4-BE49-F238E27FC236}">
-                  <a16:creationId xmlns:a16="http://schemas.microsoft.com/office/drawing/2014/main" id="{F3D65186-AB5A-4584-87C3-0FAA2992263B}"/>
-                </a:ext>
-              </a:extLst>
-            </wp:docPr>
-            <wp:cNvGraphicFramePr/>
+            <wp:wrapSquare wrapText="bothSides"/>
+            <wp:docPr id="75" name="Imagen 75"/>
+            <wp:cNvGraphicFramePr>
+              <a:graphicFrameLocks xmlns:a="http://schemas.openxmlformats.org/drawingml/2006/main" noChangeAspect="1"/>
+            </wp:cNvGraphicFramePr>
             <a:graphic xmlns:a="http://schemas.openxmlformats.org/drawingml/2006/main">
               <a:graphicData uri="http://schemas.openxmlformats.org/drawingml/2006/picture">
                 <pic:pic xmlns:pic="http://schemas.openxmlformats.org/drawingml/2006/picture">
                   <pic:nvPicPr>
-                    <pic:cNvPr id="12" name="Gráfico 201" descr="marcador-de-posición-de-logotipo">
-                      <a:extLst>
-                        <a:ext uri="{FF2B5EF4-FFF2-40B4-BE49-F238E27FC236}">
-                          <a16:creationId xmlns:a16="http://schemas.microsoft.com/office/drawing/2014/main" id="{F3D65186-AB5A-4584-87C3-0FAA2992263B}"/>
-                        </a:ext>
-                      </a:extLst>
-                    </pic:cNvPr>
+                    <pic:cNvPr id="75" name="logo_transparent.png"/>
                     <pic:cNvPicPr/>
                   </pic:nvPicPr>
                   <pic:blipFill>
@@ -688,7 +675,7 @@
                   <pic:spPr>
                     <a:xfrm>
                       <a:off x="0" y="0"/>
-                      <a:ext cx="1803303" cy="567132"/>
+                      <a:ext cx="1718945" cy="525780"/>
                     </a:xfrm>
                     <a:prstGeom prst="rect">
                       <a:avLst/>
@@ -779,7 +766,7 @@
           </mc:Choice>
           <mc:Fallback>
             <w:pict>
-              <v:rect w14:anchorId="1DF519B8" id="Rectángulo 2" o:spid="_x0000_s1026" alt="rectángulo de color" style="position:absolute;margin-left:-58.7pt;margin-top:525pt;width:611.1pt;height:316.5pt;z-index:-251657216;visibility:visible;mso-wrap-style:square;mso-height-percent:0;mso-wrap-distance-left:9pt;mso-wrap-distance-top:0;mso-wrap-distance-right:9pt;mso-wrap-distance-bottom:0;mso-position-horizontal:absolute;mso-position-horizontal-relative:text;mso-position-vertical:absolute;mso-position-vertical-relative:page;mso-height-percent:0;mso-height-relative:margin;v-text-anchor:middle" o:gfxdata="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" fillcolor="#34aba2 [3206]" stroked="f" strokeweight="2pt">
+              <v:rect w14:anchorId="78A637A4" id="Rectángulo 2" o:spid="_x0000_s1026" alt="rectángulo de color" style="position:absolute;margin-left:-58.7pt;margin-top:525pt;width:611.1pt;height:316.5pt;z-index:-251657216;visibility:visible;mso-wrap-style:square;mso-height-percent:0;mso-wrap-distance-left:9pt;mso-wrap-distance-top:0;mso-wrap-distance-right:9pt;mso-wrap-distance-bottom:0;mso-position-horizontal:absolute;mso-position-horizontal-relative:text;mso-position-vertical:absolute;mso-position-vertical-relative:page;mso-height-percent:0;mso-height-relative:margin;v-text-anchor:middle" o:gfxdata="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" fillcolor="#34aba2 [3206]" stroked="f" strokeweight="2pt">
                 <w10:wrap anchory="page"/>
               </v:rect>
             </w:pict>
@@ -843,6 +830,7 @@
               <w:showingPlcHdr/>
               <w15:appearance w15:val="hidden"/>
             </w:sdtPr>
+            <w:sdtEndPr/>
             <w:sdtContent>
               <w:p>
                 <w:pPr>
@@ -911,322 +899,10 @@
               </w:rPr>
             </w:pPr>
           </w:p>
-          <w:p>
-            <w:pPr>
-              <w:pStyle w:val="Contenido"/>
-              <w:rPr>
-                <w:noProof/>
-              </w:rPr>
-            </w:pPr>
-            <w:r>
-              <w:rPr>
-                <w:noProof/>
-              </w:rPr>
-              <w:t>Estas són algunas mejoras:</w:t>
-            </w:r>
-          </w:p>
-        </w:tc>
-      </w:tr>
-      <w:tr>
-        <w:trPr>
-          <w:trHeight w:val="1899"/>
-        </w:trPr>
-        <w:tc>
-          <w:tcPr>
-            <w:tcW w:w="9999" w:type="dxa"/>
-            <w:shd w:val="clear" w:color="auto" w:fill="F2F2F2" w:themeFill="background1" w:themeFillShade="F2"/>
-            <w:vAlign w:val="center"/>
-          </w:tcPr>
-          <w:p>
-            <w:pPr>
-              <w:pStyle w:val="Textodestacado"/>
-              <w:jc w:val="center"/>
-              <w:rPr>
-                <w:noProof/>
-              </w:rPr>
-            </w:pPr>
-            <w:r>
-              <w:rPr>
-                <w:noProof/>
-                <w:lang w:eastAsia="es-ES"/>
-              </w:rPr>
-              <mc:AlternateContent>
-                <mc:Choice Requires="wps">
-                  <w:drawing>
-                    <wp:inline distT="0" distB="0" distL="0" distR="0" wp14:anchorId="2A2D43BB" wp14:editId="38677565">
-                      <wp:extent cx="5422005" cy="1057275"/>
-                      <wp:effectExtent l="0" t="0" r="0" b="0"/>
-                      <wp:docPr id="7" name="Cuadro de texto 7"/>
-                      <wp:cNvGraphicFramePr/>
-                      <a:graphic xmlns:a="http://schemas.openxmlformats.org/drawingml/2006/main">
-                        <a:graphicData uri="http://schemas.microsoft.com/office/word/2010/wordprocessingShape">
-                          <wps:wsp>
-                            <wps:cNvSpPr txBox="1"/>
-                            <wps:spPr>
-                              <a:xfrm>
-                                <a:off x="0" y="0"/>
-                                <a:ext cx="5422005" cy="1057275"/>
-                              </a:xfrm>
-                              <a:prstGeom prst="rect">
-                                <a:avLst/>
-                              </a:prstGeom>
-                              <a:noFill/>
-                              <a:ln w="6350">
-                                <a:noFill/>
-                              </a:ln>
-                            </wps:spPr>
-                            <wps:txbx>
-                              <w:txbxContent>
-                                <w:p>
-                                  <w:pPr>
-                                    <w:pStyle w:val="Prrafodelista"/>
-                                    <w:numPr>
-                                      <w:ilvl w:val="0"/>
-                                      <w:numId w:val="1"/>
-                                    </w:numPr>
-                                    <w:spacing w:line="240" w:lineRule="auto"/>
-                                    <w:rPr>
-                                      <w:i/>
-                                      <w:sz w:val="22"/>
-                                      <w:szCs w:val="36"/>
-                                      <w:lang w:bidi="es-ES"/>
-                                    </w:rPr>
-                                  </w:pPr>
-                                  <w:r>
-                                    <w:rPr>
-                                      <w:i/>
-                                      <w:sz w:val="22"/>
-                                      <w:szCs w:val="36"/>
-                                      <w:lang w:bidi="es-ES"/>
-                                    </w:rPr>
-                                    <w:t xml:space="preserve">que el </w:t>
-                                  </w:r>
-                                  <w:proofErr w:type="spellStart"/>
-                                  <w:r>
-                                    <w:rPr>
-                                      <w:i/>
-                                      <w:sz w:val="22"/>
-                                      <w:szCs w:val="36"/>
-                                      <w:lang w:bidi="es-ES"/>
-                                    </w:rPr>
-                                    <w:t>admin</w:t>
-                                  </w:r>
-                                  <w:proofErr w:type="spellEnd"/>
-                                  <w:r>
-                                    <w:rPr>
-                                      <w:i/>
-                                      <w:sz w:val="22"/>
-                                      <w:szCs w:val="36"/>
-                                      <w:lang w:bidi="es-ES"/>
-                                    </w:rPr>
-                                    <w:t xml:space="preserve"> pueda ver a </w:t>
-                                  </w:r>
-                                  <w:proofErr w:type="spellStart"/>
-                                  <w:r>
-                                    <w:rPr>
-                                      <w:i/>
-                                      <w:sz w:val="22"/>
-                                      <w:szCs w:val="36"/>
-                                      <w:lang w:bidi="es-ES"/>
-                                    </w:rPr>
-                                    <w:t>informacion</w:t>
-                                  </w:r>
-                                  <w:proofErr w:type="spellEnd"/>
-                                  <w:r>
-                                    <w:rPr>
-                                      <w:i/>
-                                      <w:sz w:val="22"/>
-                                      <w:szCs w:val="36"/>
-                                      <w:lang w:bidi="es-ES"/>
-                                    </w:rPr>
-                                    <w:t xml:space="preserve"> de </w:t>
-                                  </w:r>
-                                  <w:proofErr w:type="spellStart"/>
-                                  <w:r>
-                                    <w:rPr>
-                                      <w:i/>
-                                      <w:sz w:val="22"/>
-                                      <w:szCs w:val="36"/>
-                                      <w:lang w:bidi="es-ES"/>
-                                    </w:rPr>
-                                    <w:t>envio</w:t>
-                                  </w:r>
-                                  <w:proofErr w:type="spellEnd"/>
-                                  <w:r>
-                                    <w:rPr>
-                                      <w:i/>
-                                      <w:sz w:val="22"/>
-                                      <w:szCs w:val="36"/>
-                                      <w:lang w:bidi="es-ES"/>
-                                    </w:rPr>
-                                    <w:t xml:space="preserve"> y todo del comprador</w:t>
-                                  </w:r>
-                                </w:p>
-                                <w:p>
-                                  <w:pPr>
-                                    <w:pStyle w:val="Prrafodelista"/>
-                                    <w:numPr>
-                                      <w:ilvl w:val="0"/>
-                                      <w:numId w:val="1"/>
-                                    </w:numPr>
-                                    <w:spacing w:line="240" w:lineRule="auto"/>
-                                    <w:rPr>
-                                      <w:sz w:val="18"/>
-                                    </w:rPr>
-                                  </w:pPr>
-                                  <w:r>
-                                    <w:rPr>
-                                      <w:i/>
-                                      <w:sz w:val="22"/>
-                                      <w:szCs w:val="36"/>
-                                      <w:lang w:bidi="es-ES"/>
-                                    </w:rPr>
-                                    <w:t>añadir pasarela de pago</w:t>
-                                  </w:r>
-                                </w:p>
-                              </w:txbxContent>
-                            </wps:txbx>
-                            <wps:bodyPr rot="0" spcFirstLastPara="0" vertOverflow="overflow" horzOverflow="overflow" vert="horz" wrap="square" lIns="91440" tIns="45720" rIns="91440" bIns="45720" numCol="1" spcCol="0" rtlCol="0" fromWordArt="0" anchor="t" anchorCtr="0" forceAA="0" compatLnSpc="1">
-                              <a:prstTxWarp prst="textNoShape">
-                                <a:avLst/>
-                              </a:prstTxWarp>
-                              <a:noAutofit/>
-                            </wps:bodyPr>
-                          </wps:wsp>
-                        </a:graphicData>
-                      </a:graphic>
-                    </wp:inline>
-                  </w:drawing>
-                </mc:Choice>
-                <mc:Fallback>
-                  <w:pict>
-                    <v:shape w14:anchorId="2A2D43BB" id="Cuadro de texto 7" o:spid="_x0000_s1027" type="#_x0000_t202" style="width:426.95pt;height:83.25pt;visibility:visible;mso-wrap-style:square;mso-left-percent:-10001;mso-top-percent:-10001;mso-position-horizontal:absolute;mso-position-horizontal-relative:char;mso-position-vertical:absolute;mso-position-vertical-relative:line;mso-left-percent:-10001;mso-top-percent:-10001;v-text-anchor:top" o:gfxdata="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" filled="f" stroked="f" strokeweight=".5pt">
-                      <v:textbox>
-                        <w:txbxContent>
-                          <w:p>
-                            <w:pPr>
-                              <w:pStyle w:val="Prrafodelista"/>
-                              <w:numPr>
-                                <w:ilvl w:val="0"/>
-                                <w:numId w:val="1"/>
-                              </w:numPr>
-                              <w:spacing w:line="240" w:lineRule="auto"/>
-                              <w:rPr>
-                                <w:i/>
-                                <w:sz w:val="22"/>
-                                <w:szCs w:val="36"/>
-                                <w:lang w:bidi="es-ES"/>
-                              </w:rPr>
-                            </w:pPr>
-                            <w:r>
-                              <w:rPr>
-                                <w:i/>
-                                <w:sz w:val="22"/>
-                                <w:szCs w:val="36"/>
-                                <w:lang w:bidi="es-ES"/>
-                              </w:rPr>
-                              <w:t xml:space="preserve">que el </w:t>
-                            </w:r>
-                            <w:proofErr w:type="spellStart"/>
-                            <w:r>
-                              <w:rPr>
-                                <w:i/>
-                                <w:sz w:val="22"/>
-                                <w:szCs w:val="36"/>
-                                <w:lang w:bidi="es-ES"/>
-                              </w:rPr>
-                              <w:t>admin</w:t>
-                            </w:r>
-                            <w:proofErr w:type="spellEnd"/>
-                            <w:r>
-                              <w:rPr>
-                                <w:i/>
-                                <w:sz w:val="22"/>
-                                <w:szCs w:val="36"/>
-                                <w:lang w:bidi="es-ES"/>
-                              </w:rPr>
-                              <w:t xml:space="preserve"> pueda ver a </w:t>
-                            </w:r>
-                            <w:proofErr w:type="spellStart"/>
-                            <w:r>
-                              <w:rPr>
-                                <w:i/>
-                                <w:sz w:val="22"/>
-                                <w:szCs w:val="36"/>
-                                <w:lang w:bidi="es-ES"/>
-                              </w:rPr>
-                              <w:t>informacion</w:t>
-                            </w:r>
-                            <w:proofErr w:type="spellEnd"/>
-                            <w:r>
-                              <w:rPr>
-                                <w:i/>
-                                <w:sz w:val="22"/>
-                                <w:szCs w:val="36"/>
-                                <w:lang w:bidi="es-ES"/>
-                              </w:rPr>
-                              <w:t xml:space="preserve"> de </w:t>
-                            </w:r>
-                            <w:proofErr w:type="spellStart"/>
-                            <w:r>
-                              <w:rPr>
-                                <w:i/>
-                                <w:sz w:val="22"/>
-                                <w:szCs w:val="36"/>
-                                <w:lang w:bidi="es-ES"/>
-                              </w:rPr>
-                              <w:t>envio</w:t>
-                            </w:r>
-                            <w:proofErr w:type="spellEnd"/>
-                            <w:r>
-                              <w:rPr>
-                                <w:i/>
-                                <w:sz w:val="22"/>
-                                <w:szCs w:val="36"/>
-                                <w:lang w:bidi="es-ES"/>
-                              </w:rPr>
-                              <w:t xml:space="preserve"> y todo del comprador</w:t>
-                            </w:r>
-                          </w:p>
-                          <w:p>
-                            <w:pPr>
-                              <w:pStyle w:val="Prrafodelista"/>
-                              <w:numPr>
-                                <w:ilvl w:val="0"/>
-                                <w:numId w:val="1"/>
-                              </w:numPr>
-                              <w:spacing w:line="240" w:lineRule="auto"/>
-                              <w:rPr>
-                                <w:sz w:val="18"/>
-                              </w:rPr>
-                            </w:pPr>
-                            <w:r>
-                              <w:rPr>
-                                <w:i/>
-                                <w:sz w:val="22"/>
-                                <w:szCs w:val="36"/>
-                                <w:lang w:bidi="es-ES"/>
-                              </w:rPr>
-                              <w:t>añadir pasarela de pago</w:t>
-                            </w:r>
-                          </w:p>
-                        </w:txbxContent>
-                      </v:textbox>
-                      <w10:anchorlock/>
-                    </v:shape>
-                  </w:pict>
-                </mc:Fallback>
-              </mc:AlternateContent>
-            </w:r>
-          </w:p>
         </w:tc>
       </w:tr>
     </w:tbl>
-    <w:p>
-      <w:r>
-        <w:br w:type="page"/>
-      </w:r>
-    </w:p>
+    <w:p/>
     <w:tbl>
       <w:tblPr>
         <w:tblW w:w="9999" w:type="dxa"/>
@@ -1275,6 +951,7 @@
               </w:placeholder>
               <w15:appearance w15:val="hidden"/>
             </w:sdtPr>
+            <w:sdtEndPr/>
             <w:sdtContent>
               <w:p>
                 <w:pPr>
@@ -1538,6 +1215,7 @@
         </w:placeholder>
         <w15:appearance w15:val="hidden"/>
       </w:sdtPr>
+      <w:sdtEndPr/>
       <w:sdtContent>
         <w:p>
           <w:pPr>
@@ -1867,6 +1545,7 @@
         </w:placeholder>
         <w15:appearance w15:val="hidden"/>
       </w:sdtPr>
+      <w:sdtEndPr/>
       <w:sdtContent>
         <w:p>
           <w:pPr>
@@ -2188,6 +1867,7 @@
         </w:placeholder>
         <w15:appearance w15:val="hidden"/>
       </w:sdtPr>
+      <w:sdtEndPr/>
       <w:sdtContent>
         <w:p>
           <w:pPr>
@@ -2330,6 +2010,7 @@
       <w:r>
         <w:rPr>
           <w:noProof/>
+          <w:lang w:eastAsia="es-ES"/>
         </w:rPr>
         <w:drawing>
           <wp:inline distT="0" distB="0" distL="0" distR="0" wp14:anchorId="24D26D58" wp14:editId="04235F82">
@@ -2388,6 +2069,7 @@
       <w:r>
         <w:rPr>
           <w:noProof/>
+          <w:lang w:eastAsia="es-ES"/>
         </w:rPr>
         <w:drawing>
           <wp:inline distT="0" distB="0" distL="0" distR="0" wp14:anchorId="302240BA" wp14:editId="565CFB84">
@@ -2499,6 +2181,7 @@
       <w:r>
         <w:rPr>
           <w:noProof/>
+          <w:lang w:eastAsia="es-ES"/>
         </w:rPr>
         <w:drawing>
           <wp:inline distT="0" distB="0" distL="0" distR="0" wp14:anchorId="6021EC6C" wp14:editId="5DAADD41">
@@ -2582,6 +2265,7 @@
       <w:r>
         <w:rPr>
           <w:noProof/>
+          <w:lang w:eastAsia="es-ES"/>
         </w:rPr>
         <w:drawing>
           <wp:inline distT="0" distB="0" distL="0" distR="0" wp14:anchorId="29B2D5AF" wp14:editId="7229E95E">
@@ -2631,6 +2315,7 @@
       <w:r>
         <w:rPr>
           <w:noProof/>
+          <w:lang w:eastAsia="es-ES"/>
         </w:rPr>
         <w:drawing>
           <wp:inline distT="0" distB="0" distL="0" distR="0" wp14:anchorId="2C469484" wp14:editId="18E1CB30">
@@ -2739,6 +2424,7 @@
       <w:r>
         <w:rPr>
           <w:noProof/>
+          <w:lang w:eastAsia="es-ES"/>
         </w:rPr>
         <w:drawing>
           <wp:inline distT="0" distB="0" distL="0" distR="0" wp14:anchorId="157DCE9A" wp14:editId="1E0F820A">
@@ -2831,6 +2517,7 @@
       <w:r>
         <w:rPr>
           <w:noProof/>
+          <w:lang w:eastAsia="es-ES"/>
         </w:rPr>
         <w:drawing>
           <wp:inline distT="0" distB="0" distL="0" distR="0" wp14:anchorId="2B2087C4" wp14:editId="6580A8D1">
@@ -2919,6 +2606,7 @@
         </w:placeholder>
         <w15:appearance w15:val="hidden"/>
       </w:sdtPr>
+      <w:sdtEndPr/>
       <w:sdtContent>
         <w:p>
           <w:pPr>
@@ -2971,11 +2659,11 @@
       <w:pPr>
         <w:pStyle w:val="Contenido"/>
       </w:pPr>
-      <w:proofErr w:type="gramStart"/>
-      <w:r>
-        <w:t>Todas los ficheros</w:t>
-      </w:r>
-      <w:proofErr w:type="gramEnd"/>
+      <w:bookmarkStart w:id="0" w:name="_GoBack"/>
+      <w:bookmarkEnd w:id="0"/>
+      <w:r>
+        <w:t>Todos los ficheros</w:t>
+      </w:r>
       <w:r>
         <w:t xml:space="preserve"> de configuración para las rutas se encuentran en el directorio “/</w:t>
       </w:r>
@@ -3022,6 +2710,10 @@
         <w:pStyle w:val="Contenido"/>
       </w:pPr>
       <w:r>
+        <w:rPr>
+          <w:noProof/>
+          <w:lang w:eastAsia="es-ES"/>
+        </w:rPr>
         <w:drawing>
           <wp:inline distT="0" distB="0" distL="0" distR="0" wp14:anchorId="66CC2690" wp14:editId="28D4D13B">
             <wp:extent cx="1381318" cy="1562318"/>
@@ -3090,6 +2782,10 @@
         <w:pStyle w:val="Contenido"/>
       </w:pPr>
       <w:r>
+        <w:rPr>
+          <w:noProof/>
+          <w:lang w:eastAsia="es-ES"/>
+        </w:rPr>
         <w:drawing>
           <wp:inline distT="0" distB="0" distL="0" distR="0" wp14:anchorId="13FA5801" wp14:editId="0576EC61">
             <wp:extent cx="6371590" cy="2845613"/>
@@ -3195,6 +2891,10 @@
         <w:pStyle w:val="Contenido"/>
       </w:pPr>
       <w:r>
+        <w:rPr>
+          <w:noProof/>
+          <w:lang w:eastAsia="es-ES"/>
+        </w:rPr>
         <w:drawing>
           <wp:inline distT="0" distB="0" distL="0" distR="0" wp14:anchorId="12C97A54" wp14:editId="7B00156A">
             <wp:extent cx="5458587" cy="1952898"/>
@@ -3321,6 +3021,7 @@
         </w:placeholder>
         <w15:appearance w15:val="hidden"/>
       </w:sdtPr>
+      <w:sdtEndPr/>
       <w:sdtContent>
         <w:p>
           <w:pPr>
@@ -3448,6 +3149,10 @@
         <w:pStyle w:val="Contenido"/>
       </w:pPr>
       <w:r>
+        <w:rPr>
+          <w:noProof/>
+          <w:lang w:eastAsia="es-ES"/>
+        </w:rPr>
         <w:drawing>
           <wp:inline distT="0" distB="0" distL="0" distR="0" wp14:anchorId="4F38525A" wp14:editId="52B06743">
             <wp:extent cx="6371590" cy="3552190"/>
@@ -3556,6 +3261,10 @@
         <w:pStyle w:val="Contenido"/>
       </w:pPr>
       <w:r>
+        <w:rPr>
+          <w:noProof/>
+          <w:lang w:eastAsia="es-ES"/>
+        </w:rPr>
         <w:drawing>
           <wp:inline distT="0" distB="0" distL="0" distR="0" wp14:anchorId="6C2DB041" wp14:editId="79E702C8">
             <wp:extent cx="2886478" cy="1543265"/>
@@ -3619,6 +3328,10 @@
         <w:pStyle w:val="Contenido"/>
       </w:pPr>
       <w:r>
+        <w:rPr>
+          <w:noProof/>
+          <w:lang w:eastAsia="es-ES"/>
+        </w:rPr>
         <w:drawing>
           <wp:inline distT="0" distB="0" distL="0" distR="0" wp14:anchorId="6939BAD4" wp14:editId="1D8D26F2">
             <wp:extent cx="3562847" cy="1047896"/>
@@ -3682,6 +3395,10 @@
         <w:pStyle w:val="Contenido"/>
       </w:pPr>
       <w:r>
+        <w:rPr>
+          <w:noProof/>
+          <w:lang w:eastAsia="es-ES"/>
+        </w:rPr>
         <w:drawing>
           <wp:inline distT="0" distB="0" distL="0" distR="0" wp14:anchorId="0BE3D7DE" wp14:editId="1A5F8CF3">
             <wp:extent cx="3096057" cy="1019317"/>
@@ -3737,6 +3454,10 @@
         <w:pStyle w:val="Contenido"/>
       </w:pPr>
       <w:r>
+        <w:rPr>
+          <w:noProof/>
+          <w:lang w:eastAsia="es-ES"/>
+        </w:rPr>
         <w:drawing>
           <wp:inline distT="0" distB="0" distL="0" distR="0" wp14:anchorId="4D786125" wp14:editId="1E339864">
             <wp:extent cx="2886478" cy="1543265"/>
@@ -3811,6 +3532,7 @@
         </w:placeholder>
         <w15:appearance w15:val="hidden"/>
       </w:sdtPr>
+      <w:sdtEndPr/>
       <w:sdtContent>
         <w:p>
           <w:pPr>
@@ -3940,6 +3662,10 @@
         <w:pStyle w:val="Contenido"/>
       </w:pPr>
       <w:r>
+        <w:rPr>
+          <w:noProof/>
+          <w:lang w:eastAsia="es-ES"/>
+        </w:rPr>
         <w:drawing>
           <wp:inline distT="0" distB="0" distL="0" distR="0" wp14:anchorId="5CDA01C9" wp14:editId="752DF752">
             <wp:extent cx="4782217" cy="4629796"/>
@@ -4118,6 +3844,10 @@
         <w:pStyle w:val="Contenido"/>
       </w:pPr>
       <w:r>
+        <w:rPr>
+          <w:noProof/>
+          <w:lang w:eastAsia="es-ES"/>
+        </w:rPr>
         <w:drawing>
           <wp:inline distT="0" distB="0" distL="0" distR="0" wp14:anchorId="6381E0BB" wp14:editId="053E0AE7">
             <wp:extent cx="4972744" cy="3134162"/>
@@ -4227,6 +3957,7 @@
         </w:placeholder>
         <w15:appearance w15:val="hidden"/>
       </w:sdtPr>
+      <w:sdtEndPr/>
       <w:sdtContent>
         <w:p>
           <w:pPr>
@@ -4426,6 +4157,7 @@
         </w:placeholder>
         <w15:appearance w15:val="hidden"/>
       </w:sdtPr>
+      <w:sdtEndPr/>
       <w:sdtContent>
         <w:p>
           <w:pPr>
@@ -4906,6 +4638,10 @@
         <w:pStyle w:val="Contenido"/>
       </w:pPr>
       <w:r>
+        <w:rPr>
+          <w:noProof/>
+          <w:lang w:eastAsia="es-ES"/>
+        </w:rPr>
         <w:drawing>
           <wp:inline distT="0" distB="0" distL="0" distR="0" wp14:anchorId="19297CF9" wp14:editId="188A83A5">
             <wp:extent cx="6363588" cy="4277322"/>
@@ -5094,6 +4830,10 @@
         <w:pStyle w:val="Contenido"/>
       </w:pPr>
       <w:r>
+        <w:rPr>
+          <w:noProof/>
+          <w:lang w:eastAsia="es-ES"/>
+        </w:rPr>
         <w:drawing>
           <wp:inline distT="0" distB="0" distL="0" distR="0" wp14:anchorId="56493788" wp14:editId="41C180DE">
             <wp:extent cx="2715004" cy="1743318"/>
@@ -5191,6 +4931,10 @@
         <w:pStyle w:val="Contenido"/>
       </w:pPr>
       <w:r>
+        <w:rPr>
+          <w:noProof/>
+          <w:lang w:eastAsia="es-ES"/>
+        </w:rPr>
         <w:drawing>
           <wp:inline distT="0" distB="0" distL="0" distR="0" wp14:anchorId="44FD7246" wp14:editId="4FB772A2">
             <wp:extent cx="4703674" cy="2340586"/>
@@ -5417,6 +5161,7 @@
         </w:placeholder>
         <w15:appearance w15:val="hidden"/>
       </w:sdtPr>
+      <w:sdtEndPr/>
       <w:sdtContent>
         <w:p>
           <w:pPr>
@@ -5629,6 +5374,10 @@
         <w:pStyle w:val="Contenido"/>
       </w:pPr>
       <w:r>
+        <w:rPr>
+          <w:noProof/>
+          <w:lang w:eastAsia="es-ES"/>
+        </w:rPr>
         <w:drawing>
           <wp:inline distT="0" distB="0" distL="0" distR="0" wp14:anchorId="20106564" wp14:editId="15A8B612">
             <wp:extent cx="5201376" cy="2943636"/>
@@ -5738,6 +5487,10 @@
         <w:pStyle w:val="Contenido"/>
       </w:pPr>
       <w:r>
+        <w:rPr>
+          <w:noProof/>
+          <w:lang w:eastAsia="es-ES"/>
+        </w:rPr>
         <w:drawing>
           <wp:inline distT="0" distB="0" distL="0" distR="0" wp14:anchorId="664F9D22" wp14:editId="5FCFBB6B">
             <wp:extent cx="6371590" cy="1428750"/>
@@ -5793,6 +5546,10 @@
         <w:pStyle w:val="Contenido"/>
       </w:pPr>
       <w:r>
+        <w:rPr>
+          <w:noProof/>
+          <w:lang w:eastAsia="es-ES"/>
+        </w:rPr>
         <w:drawing>
           <wp:inline distT="0" distB="0" distL="0" distR="0" wp14:anchorId="4C64FA44" wp14:editId="25BE575B">
             <wp:extent cx="3686861" cy="701305"/>
@@ -5968,6 +5725,10 @@
         <w:pStyle w:val="Contenido"/>
       </w:pPr>
       <w:r>
+        <w:rPr>
+          <w:noProof/>
+          <w:lang w:eastAsia="es-ES"/>
+        </w:rPr>
         <w:drawing>
           <wp:inline distT="0" distB="0" distL="0" distR="0" wp14:anchorId="04B06D3D" wp14:editId="6A0B4392">
             <wp:extent cx="6371590" cy="1565275"/>
@@ -6087,6 +5848,10 @@
         <w:pStyle w:val="Contenido"/>
       </w:pPr>
       <w:r>
+        <w:rPr>
+          <w:noProof/>
+          <w:lang w:eastAsia="es-ES"/>
+        </w:rPr>
         <w:drawing>
           <wp:inline distT="0" distB="0" distL="0" distR="0" wp14:anchorId="7A7F431D" wp14:editId="7CCC9433">
             <wp:extent cx="6371590" cy="3339465"/>
@@ -6146,6 +5911,10 @@
         <w:pStyle w:val="Contenido"/>
       </w:pPr>
       <w:r>
+        <w:rPr>
+          <w:noProof/>
+          <w:lang w:eastAsia="es-ES"/>
+        </w:rPr>
         <w:drawing>
           <wp:inline distT="0" distB="0" distL="0" distR="0" wp14:anchorId="221EF279" wp14:editId="3FF669E2">
             <wp:extent cx="5457139" cy="1567962"/>
@@ -6188,6 +5957,10 @@
         <w:pStyle w:val="Contenido"/>
       </w:pPr>
       <w:r>
+        <w:rPr>
+          <w:noProof/>
+          <w:lang w:eastAsia="es-ES"/>
+        </w:rPr>
         <w:drawing>
           <wp:inline distT="0" distB="0" distL="0" distR="0" wp14:anchorId="792B39D6" wp14:editId="3DDBC682">
             <wp:extent cx="4484218" cy="685089"/>
@@ -6366,95 +6139,104 @@
           <w:b/>
         </w:rPr>
         <w:lastRenderedPageBreak/>
-        <w:t>3</w:t>
+        <w:t>3.-</w:t>
+      </w:r>
+      <w:r>
+        <w:t xml:space="preserve">  </w:t>
       </w:r>
       <w:r>
         <w:rPr>
           <w:b/>
         </w:rPr>
-        <w:t>.-</w:t>
-      </w:r>
-      <w:r>
-        <w:t xml:space="preserve">  </w:t>
+        <w:t>Datos de productos</w:t>
+      </w:r>
+    </w:p>
+    <w:p>
+      <w:pPr>
+        <w:pStyle w:val="Contenido"/>
+      </w:pPr>
+      <w:r>
+        <w:t>Hay varios sitios donde se utiliza el siguiente servicio, sobre todo para obtener los productos.</w:t>
+      </w:r>
+    </w:p>
+    <w:p>
+      <w:pPr>
+        <w:pStyle w:val="Contenido"/>
+      </w:pPr>
+    </w:p>
+    <w:p>
+      <w:pPr>
+        <w:pStyle w:val="Contenido"/>
+      </w:pPr>
+      <w:r>
+        <w:t>El servicio se ubica en “/</w:t>
+      </w:r>
+      <w:proofErr w:type="spellStart"/>
+      <w:r>
+        <w:t>frontend</w:t>
+      </w:r>
+      <w:proofErr w:type="spellEnd"/>
+      <w:r>
+        <w:t>/</w:t>
+      </w:r>
+      <w:proofErr w:type="spellStart"/>
+      <w:r>
+        <w:t>src</w:t>
+      </w:r>
+      <w:proofErr w:type="spellEnd"/>
+      <w:r>
+        <w:t>/app/</w:t>
+      </w:r>
+      <w:proofErr w:type="spellStart"/>
+      <w:r>
+        <w:t>services</w:t>
+      </w:r>
+      <w:proofErr w:type="spellEnd"/>
+      <w:r>
+        <w:t>/</w:t>
+      </w:r>
+      <w:proofErr w:type="spellStart"/>
+      <w:r>
+        <w:t>httpServices</w:t>
+      </w:r>
+      <w:proofErr w:type="spellEnd"/>
+      <w:r>
+        <w:t>/</w:t>
+      </w:r>
+      <w:proofErr w:type="spellStart"/>
+      <w:r>
+        <w:t>products.service.ts</w:t>
+      </w:r>
+      <w:proofErr w:type="spellEnd"/>
+      <w:r>
+        <w:t>”.</w:t>
+      </w:r>
+    </w:p>
+    <w:p>
+      <w:pPr>
+        <w:pStyle w:val="Contenido"/>
+      </w:pPr>
+    </w:p>
+    <w:p>
+      <w:pPr>
+        <w:pStyle w:val="Contenido"/>
+      </w:pPr>
+      <w:r>
+        <w:t xml:space="preserve">Uno de estos sitios donde se utiliza este </w:t>
+      </w:r>
+      <w:proofErr w:type="spellStart"/>
+      <w:r>
+        <w:t>service</w:t>
+      </w:r>
+      <w:proofErr w:type="spellEnd"/>
+      <w:r>
+        <w:t xml:space="preserve"> es en </w:t>
       </w:r>
       <w:r>
         <w:rPr>
           <w:b/>
         </w:rPr>
-        <w:t xml:space="preserve">Datos de </w:t>
-      </w:r>
-      <w:r>
-        <w:rPr>
-          <w:b/>
-        </w:rPr>
-        <w:t>productos</w:t>
-      </w:r>
-    </w:p>
-    <w:p>
-      <w:pPr>
-        <w:pStyle w:val="Contenido"/>
-      </w:pPr>
-      <w:r>
-        <w:t>Hay varios sitios donde se utiliza el siguiente servicio, sobre todo para obtener los productos.</w:t>
-      </w:r>
-    </w:p>
-    <w:p>
-      <w:pPr>
-        <w:pStyle w:val="Contenido"/>
-      </w:pPr>
-    </w:p>
-    <w:p>
-      <w:pPr>
-        <w:pStyle w:val="Contenido"/>
-      </w:pPr>
-      <w:r>
-        <w:t xml:space="preserve">El servicio se ubica en </w:t>
-      </w:r>
-      <w:r>
-        <w:t>“/</w:t>
-      </w:r>
-      <w:proofErr w:type="spellStart"/>
-      <w:r>
-        <w:t>frontend</w:t>
-      </w:r>
-      <w:proofErr w:type="spellEnd"/>
-      <w:r>
-        <w:t>/</w:t>
-      </w:r>
-      <w:proofErr w:type="spellStart"/>
-      <w:r>
-        <w:t>src</w:t>
-      </w:r>
-      <w:proofErr w:type="spellEnd"/>
-      <w:r>
-        <w:t>/app/</w:t>
-      </w:r>
-      <w:proofErr w:type="spellStart"/>
-      <w:r>
-        <w:t>service</w:t>
-      </w:r>
-      <w:r>
-        <w:t>s</w:t>
-      </w:r>
-      <w:proofErr w:type="spellEnd"/>
-      <w:r>
-        <w:t>/</w:t>
-      </w:r>
-      <w:proofErr w:type="spellStart"/>
-      <w:r>
-        <w:t>httpServices</w:t>
-      </w:r>
-      <w:proofErr w:type="spellEnd"/>
-      <w:r>
-        <w:t>/</w:t>
-      </w:r>
-      <w:proofErr w:type="spellStart"/>
-      <w:r>
-        <w:t>products.service.ts</w:t>
-      </w:r>
-      <w:proofErr w:type="spellEnd"/>
-      <w:r>
-        <w:t>”</w:t>
+        <w:t>Marketplace</w:t>
       </w:r>
       <w:r>
         <w:t>.</w:t>
@@ -6464,36 +6246,6 @@
       <w:pPr>
         <w:pStyle w:val="Contenido"/>
       </w:pPr>
-    </w:p>
-    <w:p>
-      <w:pPr>
-        <w:pStyle w:val="Contenido"/>
-      </w:pPr>
-      <w:r>
-        <w:t xml:space="preserve">Uno de estos sitios donde se utiliza este </w:t>
-      </w:r>
-      <w:proofErr w:type="spellStart"/>
-      <w:r>
-        <w:t>service</w:t>
-      </w:r>
-      <w:proofErr w:type="spellEnd"/>
-      <w:r>
-        <w:t xml:space="preserve"> es en </w:t>
-      </w:r>
-      <w:r>
-        <w:rPr>
-          <w:b/>
-        </w:rPr>
-        <w:t>Marketplace</w:t>
-      </w:r>
-      <w:r>
-        <w:t>.</w:t>
-      </w:r>
-    </w:p>
-    <w:p>
-      <w:pPr>
-        <w:pStyle w:val="Contenido"/>
-      </w:pPr>
       <w:r>
         <w:t>En concreto se utiliza este para obtener todos los productos y mostrarlos:</w:t>
       </w:r>
@@ -6503,6 +6255,10 @@
         <w:pStyle w:val="Contenido"/>
       </w:pPr>
       <w:r>
+        <w:rPr>
+          <w:noProof/>
+          <w:lang w:eastAsia="es-ES"/>
+        </w:rPr>
         <w:drawing>
           <wp:inline distT="0" distB="0" distL="0" distR="0" wp14:anchorId="3A42A7CA" wp14:editId="3C4EBB44">
             <wp:extent cx="6371590" cy="1010920"/>
@@ -6545,6 +6301,10 @@
         <w:pStyle w:val="Contenido"/>
       </w:pPr>
       <w:r>
+        <w:rPr>
+          <w:noProof/>
+          <w:lang w:eastAsia="es-ES"/>
+        </w:rPr>
         <w:drawing>
           <wp:inline distT="0" distB="0" distL="0" distR="0" wp14:anchorId="32EEFF12" wp14:editId="704A0435">
             <wp:extent cx="3458058" cy="1028844"/>
@@ -6645,6 +6405,10 @@
         <w:pStyle w:val="Contenido"/>
       </w:pPr>
       <w:r>
+        <w:rPr>
+          <w:noProof/>
+          <w:lang w:eastAsia="es-ES"/>
+        </w:rPr>
         <w:drawing>
           <wp:inline distT="0" distB="0" distL="0" distR="0" wp14:anchorId="65366C03" wp14:editId="38D21D8C">
             <wp:extent cx="6371590" cy="1836420"/>
@@ -6765,6 +6529,10 @@
         <w:pStyle w:val="Contenido"/>
       </w:pPr>
       <w:r>
+        <w:rPr>
+          <w:noProof/>
+          <w:lang w:eastAsia="es-ES"/>
+        </w:rPr>
         <w:drawing>
           <wp:inline distT="0" distB="0" distL="0" distR="0" wp14:anchorId="69BBC58D" wp14:editId="312FC072">
             <wp:extent cx="6371590" cy="2400300"/>
@@ -6961,6 +6729,10 @@
         <w:pStyle w:val="Contenido"/>
       </w:pPr>
       <w:r>
+        <w:rPr>
+          <w:noProof/>
+          <w:lang w:eastAsia="es-ES"/>
+        </w:rPr>
         <w:drawing>
           <wp:inline distT="0" distB="0" distL="0" distR="0" wp14:anchorId="14A6A3B6" wp14:editId="4FA90BAA">
             <wp:extent cx="6287377" cy="2257740"/>
@@ -7045,13 +6817,7 @@
         <w:rPr>
           <w:b/>
         </w:rPr>
-        <w:t>3</w:t>
-      </w:r>
-      <w:r>
-        <w:rPr>
-          <w:b/>
-        </w:rPr>
-        <w:t>.-</w:t>
+        <w:t>3.-</w:t>
       </w:r>
       <w:r>
         <w:t xml:space="preserve">  </w:t>
@@ -7181,6 +6947,7 @@
         </w:placeholder>
         <w15:appearance w15:val="hidden"/>
       </w:sdtPr>
+      <w:sdtEndPr/>
       <w:sdtContent>
         <w:p>
           <w:pPr>
@@ -7266,76 +7033,64 @@
       </w:r>
       <w:proofErr w:type="spellEnd"/>
       <w:r>
+        <w:t xml:space="preserve"> “/</w:t>
+      </w:r>
+      <w:proofErr w:type="spellStart"/>
+      <w:r>
+        <w:t>frontend</w:t>
+      </w:r>
+      <w:proofErr w:type="spellEnd"/>
+      <w:r>
+        <w:t>/</w:t>
+      </w:r>
+      <w:proofErr w:type="spellStart"/>
+      <w:r>
+        <w:t>src</w:t>
+      </w:r>
+      <w:proofErr w:type="spellEnd"/>
+      <w:r>
+        <w:t>/app/</w:t>
+      </w:r>
+      <w:proofErr w:type="spellStart"/>
+      <w:r>
+        <w:t>services</w:t>
+      </w:r>
+      <w:proofErr w:type="spellEnd"/>
+      <w:r>
+        <w:t>/ /</w:t>
+      </w:r>
+      <w:proofErr w:type="spellStart"/>
+      <w:r>
+        <w:t>localStorage.service.ts</w:t>
+      </w:r>
+      <w:proofErr w:type="spellEnd"/>
+      <w:r>
+        <w:t>”.</w:t>
+      </w:r>
+    </w:p>
+    <w:p>
+      <w:pPr>
+        <w:pStyle w:val="Contenido"/>
+      </w:pPr>
+    </w:p>
+    <w:p>
+      <w:pPr>
+        <w:pStyle w:val="Contenido"/>
+      </w:pPr>
+    </w:p>
+    <w:p>
+      <w:pPr>
+        <w:pStyle w:val="Contenido"/>
+        <w:rPr>
+          <w:noProof/>
+        </w:rPr>
+      </w:pPr>
+      <w:r>
+        <w:rPr>
+          <w:noProof/>
+        </w:rPr>
         <w:t xml:space="preserve"> </w:t>
       </w:r>
-      <w:r>
-        <w:t>“/</w:t>
-      </w:r>
-      <w:proofErr w:type="spellStart"/>
-      <w:r>
-        <w:t>frontend</w:t>
-      </w:r>
-      <w:proofErr w:type="spellEnd"/>
-      <w:r>
-        <w:t>/</w:t>
-      </w:r>
-      <w:proofErr w:type="spellStart"/>
-      <w:r>
-        <w:t>src</w:t>
-      </w:r>
-      <w:proofErr w:type="spellEnd"/>
-      <w:r>
-        <w:t>/app/</w:t>
-      </w:r>
-      <w:proofErr w:type="spellStart"/>
-      <w:r>
-        <w:t>services</w:t>
-      </w:r>
-      <w:proofErr w:type="spellEnd"/>
-      <w:r>
-        <w:t>/</w:t>
-      </w:r>
-      <w:r>
-        <w:t xml:space="preserve"> </w:t>
-      </w:r>
-      <w:r>
-        <w:t>/</w:t>
-      </w:r>
-      <w:proofErr w:type="spellStart"/>
-      <w:r>
-        <w:t>localStorage</w:t>
-      </w:r>
-      <w:r>
-        <w:t>.service.ts</w:t>
-      </w:r>
-      <w:proofErr w:type="spellEnd"/>
-      <w:r>
-        <w:t>”.</w:t>
-      </w:r>
-    </w:p>
-    <w:p>
-      <w:pPr>
-        <w:pStyle w:val="Contenido"/>
-      </w:pPr>
-    </w:p>
-    <w:p>
-      <w:pPr>
-        <w:pStyle w:val="Contenido"/>
-      </w:pPr>
-    </w:p>
-    <w:p>
-      <w:pPr>
-        <w:pStyle w:val="Contenido"/>
-        <w:rPr>
-          <w:noProof/>
-        </w:rPr>
-      </w:pPr>
-      <w:r>
-        <w:rPr>
-          <w:noProof/>
-        </w:rPr>
-        <w:t xml:space="preserve"> </w:t>
-      </w:r>
     </w:p>
     <w:p>
       <w:pPr>
@@ -7376,6 +7131,10 @@
         <w:pStyle w:val="Contenido"/>
       </w:pPr>
       <w:r>
+        <w:rPr>
+          <w:noProof/>
+          <w:lang w:eastAsia="es-ES"/>
+        </w:rPr>
         <w:drawing>
           <wp:inline distT="0" distB="0" distL="0" distR="0" wp14:anchorId="2656B586" wp14:editId="3EDD1A10">
             <wp:extent cx="2977287" cy="2722701"/>
@@ -7431,10 +7190,7 @@
       </w:r>
       <w:proofErr w:type="spellEnd"/>
       <w:r>
-        <w:t xml:space="preserve"> </w:t>
-      </w:r>
-      <w:r>
-        <w:t>“/</w:t>
+        <w:t xml:space="preserve"> “/</w:t>
       </w:r>
       <w:proofErr w:type="spellStart"/>
       <w:r>
@@ -7470,10 +7226,7 @@
       </w:r>
       <w:proofErr w:type="spellStart"/>
       <w:r>
-        <w:t>uploadFiles</w:t>
-      </w:r>
-      <w:r>
-        <w:t>.service.ts</w:t>
+        <w:t>uploadFiles.service.ts</w:t>
       </w:r>
       <w:proofErr w:type="spellEnd"/>
       <w:r>
@@ -7541,6 +7294,7 @@
         </w:placeholder>
         <w15:appearance w15:val="hidden"/>
       </w:sdtPr>
+      <w:sdtEndPr/>
       <w:sdtContent>
         <w:p>
           <w:pPr>
@@ -7692,6 +7446,10 @@
         <w:pStyle w:val="Contenido"/>
       </w:pPr>
       <w:r>
+        <w:rPr>
+          <w:noProof/>
+          <w:lang w:eastAsia="es-ES"/>
+        </w:rPr>
         <w:drawing>
           <wp:inline distT="0" distB="0" distL="0" distR="0" wp14:anchorId="582060C9" wp14:editId="76D9B08F">
             <wp:extent cx="6371590" cy="3019425"/>
@@ -7814,6 +7572,10 @@
         <w:pStyle w:val="Contenido"/>
       </w:pPr>
       <w:r>
+        <w:rPr>
+          <w:noProof/>
+          <w:lang w:eastAsia="es-ES"/>
+        </w:rPr>
         <w:drawing>
           <wp:inline distT="0" distB="0" distL="0" distR="0" wp14:anchorId="1B47F48D" wp14:editId="095C1454">
             <wp:extent cx="6371590" cy="1550670"/>
@@ -7900,6 +7662,10 @@
         <w:pStyle w:val="Contenido"/>
       </w:pPr>
       <w:r>
+        <w:rPr>
+          <w:noProof/>
+          <w:lang w:eastAsia="es-ES"/>
+        </w:rPr>
         <w:drawing>
           <wp:inline distT="0" distB="0" distL="0" distR="0" wp14:anchorId="7923CD27" wp14:editId="438C6713">
             <wp:extent cx="6371590" cy="4028440"/>
@@ -7997,6 +7763,10 @@
         <w:pStyle w:val="Contenido"/>
       </w:pPr>
       <w:r>
+        <w:rPr>
+          <w:noProof/>
+          <w:lang w:eastAsia="es-ES"/>
+        </w:rPr>
         <w:drawing>
           <wp:inline distT="0" distB="0" distL="0" distR="0" wp14:anchorId="56299F63" wp14:editId="4A4E72C1">
             <wp:extent cx="5506218" cy="2124371"/>
@@ -8052,6 +7822,10 @@
         <w:pStyle w:val="Contenido"/>
       </w:pPr>
       <w:r>
+        <w:rPr>
+          <w:noProof/>
+          <w:lang w:eastAsia="es-ES"/>
+        </w:rPr>
         <w:drawing>
           <wp:inline distT="0" distB="0" distL="0" distR="0" wp14:anchorId="6A75D12C" wp14:editId="2D1BA415">
             <wp:extent cx="6371590" cy="2171065"/>
@@ -8108,6 +7882,10 @@
     <w:p>
       <w:pPr>
         <w:pStyle w:val="Contenido"/>
+        <w:rPr>
+          <w:noProof/>
+          <w:lang w:eastAsia="es-ES"/>
+        </w:rPr>
       </w:pPr>
       <w:r>
         <w:lastRenderedPageBreak/>
@@ -8122,6 +7900,10 @@
         <w:t xml:space="preserve"> se deshabilita: </w:t>
       </w:r>
       <w:r>
+        <w:rPr>
+          <w:noProof/>
+          <w:lang w:eastAsia="es-ES"/>
+        </w:rPr>
         <w:drawing>
           <wp:inline distT="0" distB="0" distL="0" distR="0" wp14:anchorId="0AD87609" wp14:editId="08ECF9F1">
             <wp:extent cx="6371590" cy="2167890"/>
@@ -8166,6 +7948,10 @@
         <w:t xml:space="preserve"> </w:t>
       </w:r>
       <w:r>
+        <w:rPr>
+          <w:noProof/>
+          <w:lang w:eastAsia="es-ES"/>
+        </w:rPr>
         <w:drawing>
           <wp:inline distT="0" distB="0" distL="0" distR="0" wp14:anchorId="3B6766D8" wp14:editId="1047B1E9">
             <wp:extent cx="6371590" cy="2890520"/>
@@ -8202,12 +7988,1145 @@
           </wp:inline>
         </w:drawing>
       </w:r>
-      <w:bookmarkStart w:id="0" w:name="_GoBack"/>
-      <w:bookmarkEnd w:id="0"/>
+    </w:p>
+    <w:p>
+      <w:pPr>
+        <w:pStyle w:val="Contenido"/>
+        <w:rPr>
+          <w:noProof/>
+          <w:lang w:eastAsia="es-ES"/>
+        </w:rPr>
+      </w:pPr>
+    </w:p>
+    <w:p>
+      <w:pPr>
+        <w:spacing w:after="200"/>
+        <w:rPr>
+          <w:b w:val="0"/>
+          <w:noProof/>
+          <w:lang w:eastAsia="es-ES"/>
+        </w:rPr>
+      </w:pPr>
+      <w:r>
+        <w:rPr>
+          <w:noProof/>
+          <w:lang w:eastAsia="es-ES"/>
+        </w:rPr>
+        <w:br w:type="page"/>
+      </w:r>
+    </w:p>
+    <w:p>
+      <w:pPr>
+        <w:pStyle w:val="Ttulo1"/>
+        <w:rPr>
+          <w:noProof/>
+        </w:rPr>
+      </w:pPr>
+      <w:r>
+        <w:rPr>
+          <w:noProof/>
+          <w:lang w:bidi="es-ES"/>
+        </w:rPr>
+        <w:lastRenderedPageBreak/>
+        <w:t>Tests de Errores</w:t>
+      </w:r>
+    </w:p>
+    <w:p>
+      <w:pPr>
+        <w:pStyle w:val="Textodestacado"/>
+        <w:rPr>
+          <w:i/>
+          <w:noProof/>
+          <w:sz w:val="36"/>
+        </w:rPr>
+      </w:pPr>
+    </w:p>
+    <w:p>
+      <w:pPr>
+        <w:pStyle w:val="Contenido"/>
+        <w:rPr>
+          <w:noProof/>
+        </w:rPr>
+      </w:pPr>
+      <w:r>
+        <w:rPr>
+          <w:noProof/>
+        </w:rPr>
+        <w:t>A lo largo de todo el proyecto he utilizado Postman para comprobar que resultados retorna backend.</w:t>
+      </w:r>
+    </w:p>
+    <w:p>
+      <w:pPr>
+        <w:pStyle w:val="Contenido"/>
+        <w:rPr>
+          <w:noProof/>
+        </w:rPr>
+      </w:pPr>
+    </w:p>
+    <w:p>
+      <w:pPr>
+        <w:pStyle w:val="Contenido"/>
+        <w:rPr>
+          <w:noProof/>
+        </w:rPr>
+      </w:pPr>
+      <w:r>
+        <w:rPr>
+          <w:noProof/>
+        </w:rPr>
+        <w:t>He aquí unas cuantas pruebas:</w:t>
+      </w:r>
+    </w:p>
+    <w:p>
+      <w:pPr>
+        <w:pStyle w:val="Contenido"/>
+        <w:rPr>
+          <w:noProof/>
+        </w:rPr>
+      </w:pPr>
+    </w:p>
+    <w:p>
+      <w:pPr>
+        <w:pStyle w:val="Contenido"/>
+        <w:rPr>
+          <w:noProof/>
+        </w:rPr>
+      </w:pPr>
+    </w:p>
+    <w:p>
+      <w:pPr>
+        <w:pStyle w:val="Contenido"/>
+        <w:rPr>
+          <w:b/>
+          <w:noProof/>
+          <w:u w:val="single"/>
+        </w:rPr>
+      </w:pPr>
+      <w:r>
+        <w:rPr>
+          <w:b/>
+          <w:noProof/>
+          <w:u w:val="single"/>
+        </w:rPr>
+        <w:t>1.</w:t>
+      </w:r>
+      <w:r>
+        <w:rPr>
+          <w:b/>
+          <w:noProof/>
+          <w:u w:val="single"/>
+        </w:rPr>
+        <w:t xml:space="preserve">- </w:t>
+      </w:r>
+      <w:r>
+        <w:rPr>
+          <w:b/>
+          <w:noProof/>
+          <w:u w:val="single"/>
+        </w:rPr>
+        <w:t xml:space="preserve">Intentar modificar un producto de un usuario </w:t>
+      </w:r>
+      <w:r>
+        <w:rPr>
+          <w:b/>
+          <w:noProof/>
+          <w:u w:val="single"/>
+        </w:rPr>
+        <w:t>pasando un JWT invalido</w:t>
+      </w:r>
+    </w:p>
+    <w:p>
+      <w:pPr>
+        <w:pStyle w:val="Contenido"/>
+        <w:rPr>
+          <w:noProof/>
+        </w:rPr>
+      </w:pPr>
+    </w:p>
+    <w:p>
+      <w:pPr>
+        <w:pStyle w:val="Contenido"/>
+        <w:rPr>
+          <w:noProof/>
+        </w:rPr>
+      </w:pPr>
+      <w:r>
+        <w:rPr>
+          <w:noProof/>
+        </w:rPr>
+        <w:t>Este es el objeto que está guardado en la DB:</w:t>
+      </w:r>
+    </w:p>
+    <w:p>
+      <w:pPr>
+        <w:pStyle w:val="Contenido"/>
+        <w:rPr>
+          <w:noProof/>
+        </w:rPr>
+      </w:pPr>
+      <w:r>
+        <w:rPr>
+          <w:noProof/>
+          <w:lang w:eastAsia="es-ES"/>
+        </w:rPr>
+        <w:drawing>
+          <wp:inline distT="0" distB="0" distL="0" distR="0" wp14:anchorId="4451DBA8" wp14:editId="7EED7BBC">
+            <wp:extent cx="6371590" cy="2203450"/>
+            <wp:effectExtent l="0" t="0" r="0" b="6350"/>
+            <wp:docPr id="10" name="Imagen 10"/>
+            <wp:cNvGraphicFramePr>
+              <a:graphicFrameLocks xmlns:a="http://schemas.openxmlformats.org/drawingml/2006/main" noChangeAspect="1"/>
+            </wp:cNvGraphicFramePr>
+            <a:graphic xmlns:a="http://schemas.openxmlformats.org/drawingml/2006/main">
+              <a:graphicData uri="http://schemas.openxmlformats.org/drawingml/2006/picture">
+                <pic:pic xmlns:pic="http://schemas.openxmlformats.org/drawingml/2006/picture">
+                  <pic:nvPicPr>
+                    <pic:cNvPr id="1" name=""/>
+                    <pic:cNvPicPr/>
+                  </pic:nvPicPr>
+                  <pic:blipFill>
+                    <a:blip r:embed="rId49"/>
+                    <a:stretch>
+                      <a:fillRect/>
+                    </a:stretch>
+                  </pic:blipFill>
+                  <pic:spPr>
+                    <a:xfrm>
+                      <a:off x="0" y="0"/>
+                      <a:ext cx="6371590" cy="2203450"/>
+                    </a:xfrm>
+                    <a:prstGeom prst="rect">
+                      <a:avLst/>
+                    </a:prstGeom>
+                  </pic:spPr>
+                </pic:pic>
+              </a:graphicData>
+            </a:graphic>
+          </wp:inline>
+        </w:drawing>
+      </w:r>
+    </w:p>
+    <w:p>
+      <w:pPr>
+        <w:pStyle w:val="Contenido"/>
+        <w:rPr>
+          <w:noProof/>
+        </w:rPr>
+      </w:pPr>
+    </w:p>
+    <w:p>
+      <w:pPr>
+        <w:pStyle w:val="Contenido"/>
+      </w:pPr>
+    </w:p>
+    <w:p>
+      <w:pPr>
+        <w:spacing w:after="200"/>
+        <w:rPr>
+          <w:b w:val="0"/>
+        </w:rPr>
+      </w:pPr>
+      <w:r>
+        <w:br w:type="page"/>
+      </w:r>
+    </w:p>
+    <w:p>
+      <w:pPr>
+        <w:pStyle w:val="Contenido"/>
+      </w:pPr>
+      <w:r>
+        <w:lastRenderedPageBreak/>
+        <w:t xml:space="preserve">Voy a intentar modificarlo en </w:t>
+      </w:r>
+      <w:proofErr w:type="spellStart"/>
+      <w:r>
+        <w:t>Postman</w:t>
+      </w:r>
+      <w:proofErr w:type="spellEnd"/>
+      <w:r>
+        <w:t xml:space="preserve"> haciendo un </w:t>
+      </w:r>
+      <w:proofErr w:type="spellStart"/>
+      <w:r>
+        <w:t>put</w:t>
+      </w:r>
+      <w:proofErr w:type="spellEnd"/>
+      <w:r>
+        <w:t xml:space="preserve"> aquí:</w:t>
+      </w:r>
+    </w:p>
+    <w:p>
+      <w:pPr>
+        <w:pStyle w:val="Contenido"/>
+      </w:pPr>
+      <w:r>
+        <w:rPr>
+          <w:noProof/>
+          <w:lang w:eastAsia="es-ES"/>
+        </w:rPr>
+        <w:drawing>
+          <wp:inline distT="0" distB="0" distL="0" distR="0" wp14:anchorId="034638C5" wp14:editId="563C7163">
+            <wp:extent cx="6371590" cy="2875280"/>
+            <wp:effectExtent l="0" t="0" r="0" b="1270"/>
+            <wp:docPr id="27" name="Imagen 27"/>
+            <wp:cNvGraphicFramePr>
+              <a:graphicFrameLocks xmlns:a="http://schemas.openxmlformats.org/drawingml/2006/main" noChangeAspect="1"/>
+            </wp:cNvGraphicFramePr>
+            <a:graphic xmlns:a="http://schemas.openxmlformats.org/drawingml/2006/main">
+              <a:graphicData uri="http://schemas.openxmlformats.org/drawingml/2006/picture">
+                <pic:pic xmlns:pic="http://schemas.openxmlformats.org/drawingml/2006/picture">
+                  <pic:nvPicPr>
+                    <pic:cNvPr id="1" name=""/>
+                    <pic:cNvPicPr/>
+                  </pic:nvPicPr>
+                  <pic:blipFill>
+                    <a:blip r:embed="rId50"/>
+                    <a:stretch>
+                      <a:fillRect/>
+                    </a:stretch>
+                  </pic:blipFill>
+                  <pic:spPr>
+                    <a:xfrm>
+                      <a:off x="0" y="0"/>
+                      <a:ext cx="6371590" cy="2875280"/>
+                    </a:xfrm>
+                    <a:prstGeom prst="rect">
+                      <a:avLst/>
+                    </a:prstGeom>
+                  </pic:spPr>
+                </pic:pic>
+              </a:graphicData>
+            </a:graphic>
+          </wp:inline>
+        </w:drawing>
+      </w:r>
+    </w:p>
+    <w:p>
+      <w:pPr>
+        <w:pStyle w:val="Contenido"/>
+      </w:pPr>
+    </w:p>
+    <w:p>
+      <w:pPr>
+        <w:pStyle w:val="Contenido"/>
+      </w:pPr>
+      <w:r>
+        <w:t>Hay que tener en cuenta que requiere el JWT:</w:t>
+      </w:r>
+    </w:p>
+    <w:p>
+      <w:pPr>
+        <w:pStyle w:val="Contenido"/>
+      </w:pPr>
+      <w:r>
+        <w:rPr>
+          <w:noProof/>
+          <w:lang w:eastAsia="es-ES"/>
+        </w:rPr>
+        <w:drawing>
+          <wp:inline distT="0" distB="0" distL="0" distR="0" wp14:anchorId="5C6B8420" wp14:editId="7CC471D0">
+            <wp:extent cx="2838846" cy="1086002"/>
+            <wp:effectExtent l="0" t="0" r="0" b="0"/>
+            <wp:docPr id="19" name="Imagen 19"/>
+            <wp:cNvGraphicFramePr>
+              <a:graphicFrameLocks xmlns:a="http://schemas.openxmlformats.org/drawingml/2006/main" noChangeAspect="1"/>
+            </wp:cNvGraphicFramePr>
+            <a:graphic xmlns:a="http://schemas.openxmlformats.org/drawingml/2006/main">
+              <a:graphicData uri="http://schemas.openxmlformats.org/drawingml/2006/picture">
+                <pic:pic xmlns:pic="http://schemas.openxmlformats.org/drawingml/2006/picture">
+                  <pic:nvPicPr>
+                    <pic:cNvPr id="1" name=""/>
+                    <pic:cNvPicPr/>
+                  </pic:nvPicPr>
+                  <pic:blipFill>
+                    <a:blip r:embed="rId51"/>
+                    <a:stretch>
+                      <a:fillRect/>
+                    </a:stretch>
+                  </pic:blipFill>
+                  <pic:spPr>
+                    <a:xfrm>
+                      <a:off x="0" y="0"/>
+                      <a:ext cx="2838846" cy="1086002"/>
+                    </a:xfrm>
+                    <a:prstGeom prst="rect">
+                      <a:avLst/>
+                    </a:prstGeom>
+                  </pic:spPr>
+                </pic:pic>
+              </a:graphicData>
+            </a:graphic>
+          </wp:inline>
+        </w:drawing>
+      </w:r>
+    </w:p>
+    <w:p>
+      <w:pPr>
+        <w:pStyle w:val="Contenido"/>
+      </w:pPr>
+    </w:p>
+    <w:p>
+      <w:pPr>
+        <w:pStyle w:val="Contenido"/>
+      </w:pPr>
+    </w:p>
+    <w:p>
+      <w:pPr>
+        <w:pStyle w:val="Contenido"/>
+      </w:pPr>
+      <w:r>
+        <w:t xml:space="preserve">Para ello no le voy a pasar ningún </w:t>
+      </w:r>
+      <w:proofErr w:type="spellStart"/>
+      <w:r>
+        <w:t>Token</w:t>
+      </w:r>
+      <w:proofErr w:type="spellEnd"/>
+      <w:r>
+        <w:t xml:space="preserve"> por la cabecera:</w:t>
+      </w:r>
+    </w:p>
+    <w:p>
+      <w:pPr>
+        <w:pStyle w:val="Contenido"/>
+      </w:pPr>
+      <w:r>
+        <w:rPr>
+          <w:noProof/>
+          <w:lang w:eastAsia="es-ES"/>
+        </w:rPr>
+        <w:drawing>
+          <wp:inline distT="0" distB="0" distL="0" distR="0" wp14:anchorId="4F3D38E1" wp14:editId="3E2877E1">
+            <wp:extent cx="6371590" cy="2092960"/>
+            <wp:effectExtent l="0" t="0" r="0" b="2540"/>
+            <wp:docPr id="34" name="Imagen 34"/>
+            <wp:cNvGraphicFramePr>
+              <a:graphicFrameLocks xmlns:a="http://schemas.openxmlformats.org/drawingml/2006/main" noChangeAspect="1"/>
+            </wp:cNvGraphicFramePr>
+            <a:graphic xmlns:a="http://schemas.openxmlformats.org/drawingml/2006/main">
+              <a:graphicData uri="http://schemas.openxmlformats.org/drawingml/2006/picture">
+                <pic:pic xmlns:pic="http://schemas.openxmlformats.org/drawingml/2006/picture">
+                  <pic:nvPicPr>
+                    <pic:cNvPr id="1" name=""/>
+                    <pic:cNvPicPr/>
+                  </pic:nvPicPr>
+                  <pic:blipFill>
+                    <a:blip r:embed="rId52"/>
+                    <a:stretch>
+                      <a:fillRect/>
+                    </a:stretch>
+                  </pic:blipFill>
+                  <pic:spPr>
+                    <a:xfrm>
+                      <a:off x="0" y="0"/>
+                      <a:ext cx="6371590" cy="2092960"/>
+                    </a:xfrm>
+                    <a:prstGeom prst="rect">
+                      <a:avLst/>
+                    </a:prstGeom>
+                  </pic:spPr>
+                </pic:pic>
+              </a:graphicData>
+            </a:graphic>
+          </wp:inline>
+        </w:drawing>
+      </w:r>
+    </w:p>
+    <w:p>
+      <w:pPr>
+        <w:pStyle w:val="Contenido"/>
+      </w:pPr>
+    </w:p>
+    <w:p>
+      <w:pPr>
+        <w:pStyle w:val="Contenido"/>
+      </w:pPr>
+    </w:p>
+    <w:p>
+      <w:pPr>
+        <w:pStyle w:val="Contenido"/>
+      </w:pPr>
+    </w:p>
+    <w:p>
+      <w:pPr>
+        <w:pStyle w:val="Contenido"/>
+      </w:pPr>
+    </w:p>
+    <w:p>
+      <w:pPr>
+        <w:pStyle w:val="Contenido"/>
+      </w:pPr>
+    </w:p>
+    <w:p>
+      <w:pPr>
+        <w:pStyle w:val="Contenido"/>
+      </w:pPr>
+      <w:r>
+        <w:lastRenderedPageBreak/>
+        <w:t>Vamos a ver qué pasa:</w:t>
+      </w:r>
+    </w:p>
+    <w:p>
+      <w:pPr>
+        <w:pStyle w:val="Contenido"/>
+      </w:pPr>
+      <w:r>
+        <w:rPr>
+          <w:noProof/>
+          <w:lang w:eastAsia="es-ES"/>
+        </w:rPr>
+        <w:drawing>
+          <wp:inline distT="0" distB="0" distL="0" distR="0" wp14:anchorId="5F1E0FE9" wp14:editId="5E031A8F">
+            <wp:extent cx="5858693" cy="2257740"/>
+            <wp:effectExtent l="0" t="0" r="8890" b="9525"/>
+            <wp:docPr id="38" name="Imagen 38"/>
+            <wp:cNvGraphicFramePr>
+              <a:graphicFrameLocks xmlns:a="http://schemas.openxmlformats.org/drawingml/2006/main" noChangeAspect="1"/>
+            </wp:cNvGraphicFramePr>
+            <a:graphic xmlns:a="http://schemas.openxmlformats.org/drawingml/2006/main">
+              <a:graphicData uri="http://schemas.openxmlformats.org/drawingml/2006/picture">
+                <pic:pic xmlns:pic="http://schemas.openxmlformats.org/drawingml/2006/picture">
+                  <pic:nvPicPr>
+                    <pic:cNvPr id="1" name=""/>
+                    <pic:cNvPicPr/>
+                  </pic:nvPicPr>
+                  <pic:blipFill>
+                    <a:blip r:embed="rId53"/>
+                    <a:stretch>
+                      <a:fillRect/>
+                    </a:stretch>
+                  </pic:blipFill>
+                  <pic:spPr>
+                    <a:xfrm>
+                      <a:off x="0" y="0"/>
+                      <a:ext cx="5858693" cy="2257740"/>
+                    </a:xfrm>
+                    <a:prstGeom prst="rect">
+                      <a:avLst/>
+                    </a:prstGeom>
+                  </pic:spPr>
+                </pic:pic>
+              </a:graphicData>
+            </a:graphic>
+          </wp:inline>
+        </w:drawing>
+      </w:r>
+    </w:p>
+    <w:p>
+      <w:pPr>
+        <w:pStyle w:val="Contenido"/>
+      </w:pPr>
+      <w:r>
+        <w:t xml:space="preserve">Nos indica que no hay ningún </w:t>
+      </w:r>
+      <w:proofErr w:type="spellStart"/>
+      <w:r>
+        <w:t>token</w:t>
+      </w:r>
+      <w:proofErr w:type="spellEnd"/>
+      <w:r>
+        <w:t>.</w:t>
+      </w:r>
+    </w:p>
+    <w:p>
+      <w:pPr>
+        <w:pStyle w:val="Contenido"/>
+      </w:pPr>
+    </w:p>
+    <w:p>
+      <w:pPr>
+        <w:pStyle w:val="Contenido"/>
+      </w:pPr>
+    </w:p>
+    <w:p>
+      <w:pPr>
+        <w:pStyle w:val="Contenido"/>
+      </w:pPr>
+      <w:r>
+        <w:t>Ahora voy a poner uno inventado:</w:t>
+      </w:r>
+    </w:p>
+    <w:p>
+      <w:pPr>
+        <w:pStyle w:val="Contenido"/>
+      </w:pPr>
+      <w:r>
+        <w:rPr>
+          <w:noProof/>
+          <w:lang w:eastAsia="es-ES"/>
+        </w:rPr>
+        <w:drawing>
+          <wp:inline distT="0" distB="0" distL="0" distR="0" wp14:anchorId="508DE887" wp14:editId="74E8E249">
+            <wp:extent cx="6371590" cy="1851660"/>
+            <wp:effectExtent l="0" t="0" r="0" b="0"/>
+            <wp:docPr id="54" name="Imagen 54"/>
+            <wp:cNvGraphicFramePr>
+              <a:graphicFrameLocks xmlns:a="http://schemas.openxmlformats.org/drawingml/2006/main" noChangeAspect="1"/>
+            </wp:cNvGraphicFramePr>
+            <a:graphic xmlns:a="http://schemas.openxmlformats.org/drawingml/2006/main">
+              <a:graphicData uri="http://schemas.openxmlformats.org/drawingml/2006/picture">
+                <pic:pic xmlns:pic="http://schemas.openxmlformats.org/drawingml/2006/picture">
+                  <pic:nvPicPr>
+                    <pic:cNvPr id="1" name=""/>
+                    <pic:cNvPicPr/>
+                  </pic:nvPicPr>
+                  <pic:blipFill>
+                    <a:blip r:embed="rId54"/>
+                    <a:stretch>
+                      <a:fillRect/>
+                    </a:stretch>
+                  </pic:blipFill>
+                  <pic:spPr>
+                    <a:xfrm>
+                      <a:off x="0" y="0"/>
+                      <a:ext cx="6371590" cy="1851660"/>
+                    </a:xfrm>
+                    <a:prstGeom prst="rect">
+                      <a:avLst/>
+                    </a:prstGeom>
+                  </pic:spPr>
+                </pic:pic>
+              </a:graphicData>
+            </a:graphic>
+          </wp:inline>
+        </w:drawing>
+      </w:r>
+    </w:p>
+    <w:p>
+      <w:pPr>
+        <w:pStyle w:val="Contenido"/>
+      </w:pPr>
+    </w:p>
+    <w:p>
+      <w:pPr>
+        <w:pStyle w:val="Contenido"/>
+      </w:pPr>
+      <w:r>
+        <w:t>Lo envío y me devuelve esto:</w:t>
+      </w:r>
+    </w:p>
+    <w:p>
+      <w:pPr>
+        <w:pStyle w:val="Contenido"/>
+      </w:pPr>
+      <w:r>
+        <w:rPr>
+          <w:noProof/>
+          <w:lang w:eastAsia="es-ES"/>
+        </w:rPr>
+        <w:drawing>
+          <wp:inline distT="0" distB="0" distL="0" distR="0" wp14:anchorId="54C8F1A1" wp14:editId="2E548188">
+            <wp:extent cx="4648849" cy="1705213"/>
+            <wp:effectExtent l="0" t="0" r="0" b="9525"/>
+            <wp:docPr id="55" name="Imagen 55"/>
+            <wp:cNvGraphicFramePr>
+              <a:graphicFrameLocks xmlns:a="http://schemas.openxmlformats.org/drawingml/2006/main" noChangeAspect="1"/>
+            </wp:cNvGraphicFramePr>
+            <a:graphic xmlns:a="http://schemas.openxmlformats.org/drawingml/2006/main">
+              <a:graphicData uri="http://schemas.openxmlformats.org/drawingml/2006/picture">
+                <pic:pic xmlns:pic="http://schemas.openxmlformats.org/drawingml/2006/picture">
+                  <pic:nvPicPr>
+                    <pic:cNvPr id="1" name=""/>
+                    <pic:cNvPicPr/>
+                  </pic:nvPicPr>
+                  <pic:blipFill>
+                    <a:blip r:embed="rId55"/>
+                    <a:stretch>
+                      <a:fillRect/>
+                    </a:stretch>
+                  </pic:blipFill>
+                  <pic:spPr>
+                    <a:xfrm>
+                      <a:off x="0" y="0"/>
+                      <a:ext cx="4648849" cy="1705213"/>
+                    </a:xfrm>
+                    <a:prstGeom prst="rect">
+                      <a:avLst/>
+                    </a:prstGeom>
+                  </pic:spPr>
+                </pic:pic>
+              </a:graphicData>
+            </a:graphic>
+          </wp:inline>
+        </w:drawing>
+      </w:r>
+    </w:p>
+    <w:p>
+      <w:pPr>
+        <w:pStyle w:val="Contenido"/>
+      </w:pPr>
+    </w:p>
+    <w:p>
+      <w:pPr>
+        <w:pStyle w:val="Contenido"/>
+      </w:pPr>
+    </w:p>
+    <w:p>
+      <w:pPr>
+        <w:spacing w:after="200"/>
+        <w:rPr>
+          <w:b w:val="0"/>
+        </w:rPr>
+      </w:pPr>
+      <w:r>
+        <w:br w:type="page"/>
+      </w:r>
+    </w:p>
+    <w:p>
+      <w:pPr>
+        <w:pStyle w:val="Contenido"/>
+      </w:pPr>
+      <w:r>
+        <w:lastRenderedPageBreak/>
+        <w:t xml:space="preserve">Ahora voy a hacer </w:t>
+      </w:r>
+      <w:proofErr w:type="spellStart"/>
+      <w:r>
+        <w:t>login</w:t>
+      </w:r>
+      <w:proofErr w:type="spellEnd"/>
+      <w:r>
+        <w:t xml:space="preserve"> para obtener un </w:t>
+      </w:r>
+      <w:proofErr w:type="spellStart"/>
+      <w:r>
+        <w:t>token</w:t>
+      </w:r>
+      <w:proofErr w:type="spellEnd"/>
+      <w:r>
+        <w:t xml:space="preserve"> y voy a probar de nuevo:</w:t>
+      </w:r>
+    </w:p>
+    <w:p>
+      <w:pPr>
+        <w:pStyle w:val="Contenido"/>
+      </w:pPr>
+      <w:r>
+        <w:rPr>
+          <w:noProof/>
+          <w:lang w:eastAsia="es-ES"/>
+        </w:rPr>
+        <w:drawing>
+          <wp:inline distT="0" distB="0" distL="0" distR="0" wp14:anchorId="6B0642B1" wp14:editId="24A2EE8C">
+            <wp:extent cx="6371590" cy="2210435"/>
+            <wp:effectExtent l="0" t="0" r="0" b="0"/>
+            <wp:docPr id="56" name="Imagen 56"/>
+            <wp:cNvGraphicFramePr>
+              <a:graphicFrameLocks xmlns:a="http://schemas.openxmlformats.org/drawingml/2006/main" noChangeAspect="1"/>
+            </wp:cNvGraphicFramePr>
+            <a:graphic xmlns:a="http://schemas.openxmlformats.org/drawingml/2006/main">
+              <a:graphicData uri="http://schemas.openxmlformats.org/drawingml/2006/picture">
+                <pic:pic xmlns:pic="http://schemas.openxmlformats.org/drawingml/2006/picture">
+                  <pic:nvPicPr>
+                    <pic:cNvPr id="1" name=""/>
+                    <pic:cNvPicPr/>
+                  </pic:nvPicPr>
+                  <pic:blipFill>
+                    <a:blip r:embed="rId56"/>
+                    <a:stretch>
+                      <a:fillRect/>
+                    </a:stretch>
+                  </pic:blipFill>
+                  <pic:spPr>
+                    <a:xfrm>
+                      <a:off x="0" y="0"/>
+                      <a:ext cx="6371590" cy="2210435"/>
+                    </a:xfrm>
+                    <a:prstGeom prst="rect">
+                      <a:avLst/>
+                    </a:prstGeom>
+                  </pic:spPr>
+                </pic:pic>
+              </a:graphicData>
+            </a:graphic>
+          </wp:inline>
+        </w:drawing>
+      </w:r>
+    </w:p>
+    <w:p>
+      <w:pPr>
+        <w:pStyle w:val="Contenido"/>
+      </w:pPr>
+    </w:p>
+    <w:p>
+      <w:pPr>
+        <w:pStyle w:val="Contenido"/>
+      </w:pPr>
+    </w:p>
+    <w:p>
+      <w:pPr>
+        <w:pStyle w:val="Contenido"/>
+      </w:pPr>
+      <w:r>
+        <w:rPr>
+          <w:noProof/>
+          <w:lang w:eastAsia="es-ES"/>
+        </w:rPr>
+        <w:drawing>
+          <wp:inline distT="0" distB="0" distL="0" distR="0" wp14:anchorId="4101EA47" wp14:editId="286EAC40">
+            <wp:extent cx="6371590" cy="1600200"/>
+            <wp:effectExtent l="0" t="0" r="0" b="0"/>
+            <wp:docPr id="57" name="Imagen 57"/>
+            <wp:cNvGraphicFramePr>
+              <a:graphicFrameLocks xmlns:a="http://schemas.openxmlformats.org/drawingml/2006/main" noChangeAspect="1"/>
+            </wp:cNvGraphicFramePr>
+            <a:graphic xmlns:a="http://schemas.openxmlformats.org/drawingml/2006/main">
+              <a:graphicData uri="http://schemas.openxmlformats.org/drawingml/2006/picture">
+                <pic:pic xmlns:pic="http://schemas.openxmlformats.org/drawingml/2006/picture">
+                  <pic:nvPicPr>
+                    <pic:cNvPr id="1" name=""/>
+                    <pic:cNvPicPr/>
+                  </pic:nvPicPr>
+                  <pic:blipFill>
+                    <a:blip r:embed="rId57"/>
+                    <a:stretch>
+                      <a:fillRect/>
+                    </a:stretch>
+                  </pic:blipFill>
+                  <pic:spPr>
+                    <a:xfrm>
+                      <a:off x="0" y="0"/>
+                      <a:ext cx="6371590" cy="1600200"/>
+                    </a:xfrm>
+                    <a:prstGeom prst="rect">
+                      <a:avLst/>
+                    </a:prstGeom>
+                  </pic:spPr>
+                </pic:pic>
+              </a:graphicData>
+            </a:graphic>
+          </wp:inline>
+        </w:drawing>
+      </w:r>
+    </w:p>
+    <w:p>
+      <w:pPr>
+        <w:pStyle w:val="Contenido"/>
+      </w:pPr>
+    </w:p>
+    <w:p>
+      <w:pPr>
+        <w:pStyle w:val="Contenido"/>
+      </w:pPr>
+    </w:p>
+    <w:p>
+      <w:pPr>
+        <w:pStyle w:val="Contenido"/>
+      </w:pPr>
+      <w:r>
+        <w:t>Hacemos la consulta y ya se modifica:</w:t>
+      </w:r>
+    </w:p>
+    <w:p>
+      <w:pPr>
+        <w:pStyle w:val="Contenido"/>
+      </w:pPr>
+      <w:r>
+        <w:rPr>
+          <w:noProof/>
+          <w:lang w:eastAsia="es-ES"/>
+        </w:rPr>
+        <w:drawing>
+          <wp:inline distT="0" distB="0" distL="0" distR="0" wp14:anchorId="32184613" wp14:editId="7B45C320">
+            <wp:extent cx="6371590" cy="1136650"/>
+            <wp:effectExtent l="0" t="0" r="0" b="6350"/>
+            <wp:docPr id="58" name="Imagen 58"/>
+            <wp:cNvGraphicFramePr>
+              <a:graphicFrameLocks xmlns:a="http://schemas.openxmlformats.org/drawingml/2006/main" noChangeAspect="1"/>
+            </wp:cNvGraphicFramePr>
+            <a:graphic xmlns:a="http://schemas.openxmlformats.org/drawingml/2006/main">
+              <a:graphicData uri="http://schemas.openxmlformats.org/drawingml/2006/picture">
+                <pic:pic xmlns:pic="http://schemas.openxmlformats.org/drawingml/2006/picture">
+                  <pic:nvPicPr>
+                    <pic:cNvPr id="1" name=""/>
+                    <pic:cNvPicPr/>
+                  </pic:nvPicPr>
+                  <pic:blipFill>
+                    <a:blip r:embed="rId58"/>
+                    <a:stretch>
+                      <a:fillRect/>
+                    </a:stretch>
+                  </pic:blipFill>
+                  <pic:spPr>
+                    <a:xfrm>
+                      <a:off x="0" y="0"/>
+                      <a:ext cx="6371590" cy="1136650"/>
+                    </a:xfrm>
+                    <a:prstGeom prst="rect">
+                      <a:avLst/>
+                    </a:prstGeom>
+                  </pic:spPr>
+                </pic:pic>
+              </a:graphicData>
+            </a:graphic>
+          </wp:inline>
+        </w:drawing>
+      </w:r>
+    </w:p>
+    <w:p>
+      <w:pPr>
+        <w:pStyle w:val="Contenido"/>
+      </w:pPr>
+    </w:p>
+    <w:p>
+      <w:pPr>
+        <w:pStyle w:val="Contenido"/>
+      </w:pPr>
+    </w:p>
+    <w:p>
+      <w:pPr>
+        <w:pStyle w:val="Contenido"/>
+      </w:pPr>
+      <w:r>
+        <w:t>Chequeamos en la DB:</w:t>
+      </w:r>
+    </w:p>
+    <w:p>
+      <w:pPr>
+        <w:pStyle w:val="Contenido"/>
+      </w:pPr>
+      <w:r>
+        <w:rPr>
+          <w:noProof/>
+          <w:lang w:eastAsia="es-ES"/>
+        </w:rPr>
+        <w:drawing>
+          <wp:inline distT="0" distB="0" distL="0" distR="0" wp14:anchorId="1E8F4DD8" wp14:editId="4684FE94">
+            <wp:extent cx="5230368" cy="1692546"/>
+            <wp:effectExtent l="0" t="0" r="8890" b="3175"/>
+            <wp:docPr id="59" name="Imagen 59"/>
+            <wp:cNvGraphicFramePr>
+              <a:graphicFrameLocks xmlns:a="http://schemas.openxmlformats.org/drawingml/2006/main" noChangeAspect="1"/>
+            </wp:cNvGraphicFramePr>
+            <a:graphic xmlns:a="http://schemas.openxmlformats.org/drawingml/2006/main">
+              <a:graphicData uri="http://schemas.openxmlformats.org/drawingml/2006/picture">
+                <pic:pic xmlns:pic="http://schemas.openxmlformats.org/drawingml/2006/picture">
+                  <pic:nvPicPr>
+                    <pic:cNvPr id="1" name=""/>
+                    <pic:cNvPicPr/>
+                  </pic:nvPicPr>
+                  <pic:blipFill>
+                    <a:blip r:embed="rId59"/>
+                    <a:stretch>
+                      <a:fillRect/>
+                    </a:stretch>
+                  </pic:blipFill>
+                  <pic:spPr>
+                    <a:xfrm>
+                      <a:off x="0" y="0"/>
+                      <a:ext cx="5250570" cy="1699083"/>
+                    </a:xfrm>
+                    <a:prstGeom prst="rect">
+                      <a:avLst/>
+                    </a:prstGeom>
+                  </pic:spPr>
+                </pic:pic>
+              </a:graphicData>
+            </a:graphic>
+          </wp:inline>
+        </w:drawing>
+      </w:r>
+    </w:p>
+    <w:p>
+      <w:pPr>
+        <w:spacing w:after="200"/>
+        <w:rPr>
+          <w:noProof/>
+          <w:u w:val="single"/>
+        </w:rPr>
+      </w:pPr>
+      <w:r>
+        <w:br w:type="page"/>
+      </w:r>
+      <w:r>
+        <w:rPr>
+          <w:noProof/>
+          <w:u w:val="single"/>
+        </w:rPr>
+        <w:lastRenderedPageBreak/>
+        <w:t>2</w:t>
+      </w:r>
+      <w:r>
+        <w:rPr>
+          <w:noProof/>
+          <w:u w:val="single"/>
+        </w:rPr>
+        <w:t xml:space="preserve">.- </w:t>
+      </w:r>
+      <w:r>
+        <w:rPr>
+          <w:noProof/>
+          <w:u w:val="single"/>
+        </w:rPr>
+        <w:t>Autenticarse con algún campo inválido</w:t>
+      </w:r>
+    </w:p>
+    <w:p>
+      <w:pPr>
+        <w:spacing w:after="200"/>
+        <w:rPr>
+          <w:b w:val="0"/>
+        </w:rPr>
+      </w:pPr>
+      <w:r>
+        <w:rPr>
+          <w:b w:val="0"/>
+        </w:rPr>
+        <w:t>Con mail que no existe:</w:t>
+      </w:r>
+    </w:p>
+    <w:p>
+      <w:pPr>
+        <w:spacing w:after="200"/>
+        <w:rPr>
+          <w:b w:val="0"/>
+        </w:rPr>
+      </w:pPr>
+      <w:r>
+        <w:rPr>
+          <w:b w:val="0"/>
+          <w:noProof/>
+          <w:lang w:eastAsia="es-ES"/>
+        </w:rPr>
+        <w:drawing>
+          <wp:inline distT="0" distB="0" distL="0" distR="0" wp14:anchorId="1D252F62" wp14:editId="5BE364C2">
+            <wp:extent cx="4069235" cy="3072384"/>
+            <wp:effectExtent l="0" t="0" r="7620" b="0"/>
+            <wp:docPr id="60" name="Imagen 60"/>
+            <wp:cNvGraphicFramePr>
+              <a:graphicFrameLocks xmlns:a="http://schemas.openxmlformats.org/drawingml/2006/main" noChangeAspect="1"/>
+            </wp:cNvGraphicFramePr>
+            <a:graphic xmlns:a="http://schemas.openxmlformats.org/drawingml/2006/main">
+              <a:graphicData uri="http://schemas.openxmlformats.org/drawingml/2006/picture">
+                <pic:pic xmlns:pic="http://schemas.openxmlformats.org/drawingml/2006/picture">
+                  <pic:nvPicPr>
+                    <pic:cNvPr id="1" name=""/>
+                    <pic:cNvPicPr/>
+                  </pic:nvPicPr>
+                  <pic:blipFill>
+                    <a:blip r:embed="rId60"/>
+                    <a:stretch>
+                      <a:fillRect/>
+                    </a:stretch>
+                  </pic:blipFill>
+                  <pic:spPr>
+                    <a:xfrm>
+                      <a:off x="0" y="0"/>
+                      <a:ext cx="4072267" cy="3074673"/>
+                    </a:xfrm>
+                    <a:prstGeom prst="rect">
+                      <a:avLst/>
+                    </a:prstGeom>
+                  </pic:spPr>
+                </pic:pic>
+              </a:graphicData>
+            </a:graphic>
+          </wp:inline>
+        </w:drawing>
+      </w:r>
+    </w:p>
+    <w:p>
+      <w:pPr>
+        <w:spacing w:after="200"/>
+        <w:rPr>
+          <w:b w:val="0"/>
+        </w:rPr>
+      </w:pPr>
+    </w:p>
+    <w:p>
+      <w:pPr>
+        <w:spacing w:after="200"/>
+        <w:rPr>
+          <w:b w:val="0"/>
+        </w:rPr>
+      </w:pPr>
+      <w:r>
+        <w:rPr>
+          <w:b w:val="0"/>
+        </w:rPr>
+        <w:t xml:space="preserve">Con </w:t>
+      </w:r>
+      <w:proofErr w:type="spellStart"/>
+      <w:r>
+        <w:rPr>
+          <w:b w:val="0"/>
+        </w:rPr>
+        <w:t>password</w:t>
+      </w:r>
+      <w:proofErr w:type="spellEnd"/>
+      <w:r>
+        <w:rPr>
+          <w:b w:val="0"/>
+        </w:rPr>
+        <w:t xml:space="preserve"> incorrecta:</w:t>
+      </w:r>
+    </w:p>
+    <w:p>
+      <w:pPr>
+        <w:spacing w:after="200"/>
+        <w:rPr>
+          <w:b w:val="0"/>
+        </w:rPr>
+      </w:pPr>
+      <w:r>
+        <w:rPr>
+          <w:b w:val="0"/>
+          <w:noProof/>
+          <w:lang w:eastAsia="es-ES"/>
+        </w:rPr>
+        <w:drawing>
+          <wp:inline distT="0" distB="0" distL="0" distR="0" wp14:anchorId="41883D25" wp14:editId="1CE44ACA">
+            <wp:extent cx="4304686" cy="2706624"/>
+            <wp:effectExtent l="0" t="0" r="635" b="0"/>
+            <wp:docPr id="61" name="Imagen 61"/>
+            <wp:cNvGraphicFramePr>
+              <a:graphicFrameLocks xmlns:a="http://schemas.openxmlformats.org/drawingml/2006/main" noChangeAspect="1"/>
+            </wp:cNvGraphicFramePr>
+            <a:graphic xmlns:a="http://schemas.openxmlformats.org/drawingml/2006/main">
+              <a:graphicData uri="http://schemas.openxmlformats.org/drawingml/2006/picture">
+                <pic:pic xmlns:pic="http://schemas.openxmlformats.org/drawingml/2006/picture">
+                  <pic:nvPicPr>
+                    <pic:cNvPr id="1" name=""/>
+                    <pic:cNvPicPr/>
+                  </pic:nvPicPr>
+                  <pic:blipFill>
+                    <a:blip r:embed="rId61"/>
+                    <a:stretch>
+                      <a:fillRect/>
+                    </a:stretch>
+                  </pic:blipFill>
+                  <pic:spPr>
+                    <a:xfrm>
+                      <a:off x="0" y="0"/>
+                      <a:ext cx="4321145" cy="2716973"/>
+                    </a:xfrm>
+                    <a:prstGeom prst="rect">
+                      <a:avLst/>
+                    </a:prstGeom>
+                  </pic:spPr>
+                </pic:pic>
+              </a:graphicData>
+            </a:graphic>
+          </wp:inline>
+        </w:drawing>
+      </w:r>
+    </w:p>
+    <w:p>
+      <w:pPr>
+        <w:spacing w:after="200"/>
+        <w:rPr>
+          <w:b w:val="0"/>
+        </w:rPr>
+      </w:pPr>
+    </w:p>
+    <w:p>
+      <w:pPr>
+        <w:pStyle w:val="Contenido"/>
+      </w:pPr>
     </w:p>
     <w:sectPr>
-      <w:headerReference w:type="default" r:id="rId49"/>
-      <w:footerReference w:type="default" r:id="rId50"/>
+      <w:headerReference w:type="default" r:id="rId62"/>
+      <w:footerReference w:type="default" r:id="rId63"/>
       <w:pgSz w:w="11906" w:h="16838" w:code="9"/>
       <w:pgMar w:top="720" w:right="936" w:bottom="720" w:left="936" w:header="0" w:footer="289" w:gutter="0"/>
       <w:pgNumType w:start="1"/>
@@ -8252,6 +9171,7 @@
         <w:docPartUnique/>
       </w:docPartObj>
     </w:sdtPr>
+    <w:sdtEndPr/>
     <w:sdtContent>
       <w:p>
         <w:pPr>
@@ -8287,7 +9207,7 @@
             <w:noProof/>
             <w:lang w:bidi="es-ES"/>
           </w:rPr>
-          <w:t>30</w:t>
+          <w:t>36</w:t>
         </w:r>
         <w:r>
           <w:rPr>
@@ -8614,6 +9534,95 @@
     </w:lvl>
   </w:abstractNum>
   <w:abstractNum w:abstractNumId="2" w15:restartNumberingAfterBreak="0">
+    <w:nsid w:val="0C595505"/>
+    <w:multiLevelType w:val="hybridMultilevel"/>
+    <w:tmpl w:val="F2ECE806"/>
+    <w:lvl w:ilvl="0" w:tplc="0C0A000F">
+      <w:start w:val="1"/>
+      <w:numFmt w:val="decimal"/>
+      <w:lvlText w:val="%1."/>
+      <w:lvlJc w:val="left"/>
+      <w:pPr>
+        <w:ind w:left="720" w:hanging="360"/>
+      </w:pPr>
+      <w:rPr>
+        <w:rFonts w:hint="default"/>
+      </w:rPr>
+    </w:lvl>
+    <w:lvl w:ilvl="1" w:tplc="0C0A0019" w:tentative="1">
+      <w:start w:val="1"/>
+      <w:numFmt w:val="lowerLetter"/>
+      <w:lvlText w:val="%2."/>
+      <w:lvlJc w:val="left"/>
+      <w:pPr>
+        <w:ind w:left="1440" w:hanging="360"/>
+      </w:pPr>
+    </w:lvl>
+    <w:lvl w:ilvl="2" w:tplc="0C0A001B" w:tentative="1">
+      <w:start w:val="1"/>
+      <w:numFmt w:val="lowerRoman"/>
+      <w:lvlText w:val="%3."/>
+      <w:lvlJc w:val="right"/>
+      <w:pPr>
+        <w:ind w:left="2160" w:hanging="180"/>
+      </w:pPr>
+    </w:lvl>
+    <w:lvl w:ilvl="3" w:tplc="0C0A000F" w:tentative="1">
+      <w:start w:val="1"/>
+      <w:numFmt w:val="decimal"/>
+      <w:lvlText w:val="%4."/>
+      <w:lvlJc w:val="left"/>
+      <w:pPr>
+        <w:ind w:left="2880" w:hanging="360"/>
+      </w:pPr>
+    </w:lvl>
+    <w:lvl w:ilvl="4" w:tplc="0C0A0019" w:tentative="1">
+      <w:start w:val="1"/>
+      <w:numFmt w:val="lowerLetter"/>
+      <w:lvlText w:val="%5."/>
+      <w:lvlJc w:val="left"/>
+      <w:pPr>
+        <w:ind w:left="3600" w:hanging="360"/>
+      </w:pPr>
+    </w:lvl>
+    <w:lvl w:ilvl="5" w:tplc="0C0A001B" w:tentative="1">
+      <w:start w:val="1"/>
+      <w:numFmt w:val="lowerRoman"/>
+      <w:lvlText w:val="%6."/>
+      <w:lvlJc w:val="right"/>
+      <w:pPr>
+        <w:ind w:left="4320" w:hanging="180"/>
+      </w:pPr>
+    </w:lvl>
+    <w:lvl w:ilvl="6" w:tplc="0C0A000F" w:tentative="1">
+      <w:start w:val="1"/>
+      <w:numFmt w:val="decimal"/>
+      <w:lvlText w:val="%7."/>
+      <w:lvlJc w:val="left"/>
+      <w:pPr>
+        <w:ind w:left="5040" w:hanging="360"/>
+      </w:pPr>
+    </w:lvl>
+    <w:lvl w:ilvl="7" w:tplc="0C0A0019" w:tentative="1">
+      <w:start w:val="1"/>
+      <w:numFmt w:val="lowerLetter"/>
+      <w:lvlText w:val="%8."/>
+      <w:lvlJc w:val="left"/>
+      <w:pPr>
+        <w:ind w:left="5760" w:hanging="360"/>
+      </w:pPr>
+    </w:lvl>
+    <w:lvl w:ilvl="8" w:tplc="0C0A001B" w:tentative="1">
+      <w:start w:val="1"/>
+      <w:numFmt w:val="lowerRoman"/>
+      <w:lvlText w:val="%9."/>
+      <w:lvlJc w:val="right"/>
+      <w:pPr>
+        <w:ind w:left="6480" w:hanging="180"/>
+      </w:pPr>
+    </w:lvl>
+  </w:abstractNum>
+  <w:abstractNum w:abstractNumId="3" w15:restartNumberingAfterBreak="0">
     <w:nsid w:val="0EF74453"/>
     <w:multiLevelType w:val="multilevel"/>
     <w:tmpl w:val="BD3A0080"/>
@@ -8729,7 +9738,7 @@
       </w:pPr>
     </w:lvl>
   </w:abstractNum>
-  <w:abstractNum w:abstractNumId="3" w15:restartNumberingAfterBreak="0">
+  <w:abstractNum w:abstractNumId="4" w15:restartNumberingAfterBreak="0">
     <w:nsid w:val="11DC4879"/>
     <w:multiLevelType w:val="multilevel"/>
     <w:tmpl w:val="8ACE874E"/>
@@ -8842,7 +9851,7 @@
       </w:rPr>
     </w:lvl>
   </w:abstractNum>
-  <w:abstractNum w:abstractNumId="4" w15:restartNumberingAfterBreak="0">
+  <w:abstractNum w:abstractNumId="5" w15:restartNumberingAfterBreak="0">
     <w:nsid w:val="28EA4E52"/>
     <w:multiLevelType w:val="multilevel"/>
     <w:tmpl w:val="AAAE6F5A"/>
@@ -8955,7 +9964,7 @@
       </w:pPr>
     </w:lvl>
   </w:abstractNum>
-  <w:abstractNum w:abstractNumId="5" w15:restartNumberingAfterBreak="0">
+  <w:abstractNum w:abstractNumId="6" w15:restartNumberingAfterBreak="0">
     <w:nsid w:val="2A234507"/>
     <w:multiLevelType w:val="multilevel"/>
     <w:tmpl w:val="B358AB4A"/>
@@ -9068,7 +10077,7 @@
       </w:pPr>
     </w:lvl>
   </w:abstractNum>
-  <w:abstractNum w:abstractNumId="6" w15:restartNumberingAfterBreak="0">
+  <w:abstractNum w:abstractNumId="7" w15:restartNumberingAfterBreak="0">
     <w:nsid w:val="30282790"/>
     <w:multiLevelType w:val="hybridMultilevel"/>
     <w:tmpl w:val="E112FA1E"/>
@@ -9181,7 +10190,7 @@
       </w:rPr>
     </w:lvl>
   </w:abstractNum>
-  <w:abstractNum w:abstractNumId="7" w15:restartNumberingAfterBreak="0">
+  <w:abstractNum w:abstractNumId="8" w15:restartNumberingAfterBreak="0">
     <w:nsid w:val="510D2D40"/>
     <w:multiLevelType w:val="multilevel"/>
     <w:tmpl w:val="BD3A0080"/>
@@ -9297,7 +10306,7 @@
       </w:pPr>
     </w:lvl>
   </w:abstractNum>
-  <w:abstractNum w:abstractNumId="8" w15:restartNumberingAfterBreak="0">
+  <w:abstractNum w:abstractNumId="9" w15:restartNumberingAfterBreak="0">
     <w:nsid w:val="5261219F"/>
     <w:multiLevelType w:val="multilevel"/>
     <w:tmpl w:val="8ACE874E"/>
@@ -9410,7 +10419,7 @@
       </w:rPr>
     </w:lvl>
   </w:abstractNum>
-  <w:abstractNum w:abstractNumId="9" w15:restartNumberingAfterBreak="0">
+  <w:abstractNum w:abstractNumId="10" w15:restartNumberingAfterBreak="0">
     <w:nsid w:val="54755B82"/>
     <w:multiLevelType w:val="hybridMultilevel"/>
     <w:tmpl w:val="B3B6E4EE"/>
@@ -9523,7 +10532,7 @@
       </w:rPr>
     </w:lvl>
   </w:abstractNum>
-  <w:abstractNum w:abstractNumId="10" w15:restartNumberingAfterBreak="0">
+  <w:abstractNum w:abstractNumId="11" w15:restartNumberingAfterBreak="0">
     <w:nsid w:val="565C41E6"/>
     <w:multiLevelType w:val="hybridMultilevel"/>
     <w:tmpl w:val="0DB4FDBC"/>
@@ -9636,7 +10645,7 @@
       </w:rPr>
     </w:lvl>
   </w:abstractNum>
-  <w:abstractNum w:abstractNumId="11" w15:restartNumberingAfterBreak="0">
+  <w:abstractNum w:abstractNumId="12" w15:restartNumberingAfterBreak="0">
     <w:nsid w:val="57FD5213"/>
     <w:multiLevelType w:val="multilevel"/>
     <w:tmpl w:val="BD3A0080"/>
@@ -9752,7 +10761,7 @@
       </w:pPr>
     </w:lvl>
   </w:abstractNum>
-  <w:abstractNum w:abstractNumId="12" w15:restartNumberingAfterBreak="0">
+  <w:abstractNum w:abstractNumId="13" w15:restartNumberingAfterBreak="0">
     <w:nsid w:val="615E1286"/>
     <w:multiLevelType w:val="hybridMultilevel"/>
     <w:tmpl w:val="61241CE4"/>
@@ -9865,7 +10874,7 @@
       </w:rPr>
     </w:lvl>
   </w:abstractNum>
-  <w:abstractNum w:abstractNumId="13" w15:restartNumberingAfterBreak="0">
+  <w:abstractNum w:abstractNumId="14" w15:restartNumberingAfterBreak="0">
     <w:nsid w:val="699549AF"/>
     <w:multiLevelType w:val="multilevel"/>
     <w:tmpl w:val="BD3A0080"/>
@@ -9981,7 +10990,7 @@
       </w:pPr>
     </w:lvl>
   </w:abstractNum>
-  <w:abstractNum w:abstractNumId="14" w15:restartNumberingAfterBreak="0">
+  <w:abstractNum w:abstractNumId="15" w15:restartNumberingAfterBreak="0">
     <w:nsid w:val="6AC55CCB"/>
     <w:multiLevelType w:val="multilevel"/>
     <w:tmpl w:val="4928E996"/>
@@ -10095,49 +11104,52 @@
     </w:lvl>
   </w:abstractNum>
   <w:num w:numId="1">
-    <w:abstractNumId w:val="6"/>
+    <w:abstractNumId w:val="7"/>
   </w:num>
   <w:num w:numId="2">
-    <w:abstractNumId w:val="4"/>
+    <w:abstractNumId w:val="5"/>
   </w:num>
   <w:num w:numId="3">
     <w:abstractNumId w:val="1"/>
   </w:num>
   <w:num w:numId="4">
+    <w:abstractNumId w:val="15"/>
+  </w:num>
+  <w:num w:numId="5">
+    <w:abstractNumId w:val="3"/>
+  </w:num>
+  <w:num w:numId="6">
+    <w:abstractNumId w:val="12"/>
+  </w:num>
+  <w:num w:numId="7">
+    <w:abstractNumId w:val="6"/>
+  </w:num>
+  <w:num w:numId="8">
     <w:abstractNumId w:val="14"/>
   </w:num>
-  <w:num w:numId="5">
-    <w:abstractNumId w:val="2"/>
+  <w:num w:numId="9">
+    <w:abstractNumId w:val="8"/>
   </w:num>
-  <w:num w:numId="6">
+  <w:num w:numId="10">
     <w:abstractNumId w:val="11"/>
   </w:num>
-  <w:num w:numId="7">
-    <w:abstractNumId w:val="5"/>
-  </w:num>
-  <w:num w:numId="8">
+  <w:num w:numId="11">
     <w:abstractNumId w:val="13"/>
   </w:num>
-  <w:num w:numId="9">
-    <w:abstractNumId w:val="7"/>
-  </w:num>
-  <w:num w:numId="10">
+  <w:num w:numId="12">
     <w:abstractNumId w:val="10"/>
-  </w:num>
-  <w:num w:numId="11">
-    <w:abstractNumId w:val="12"/>
-  </w:num>
-  <w:num w:numId="12">
-    <w:abstractNumId w:val="9"/>
   </w:num>
   <w:num w:numId="13">
     <w:abstractNumId w:val="0"/>
   </w:num>
   <w:num w:numId="14">
-    <w:abstractNumId w:val="8"/>
+    <w:abstractNumId w:val="9"/>
   </w:num>
   <w:num w:numId="15">
-    <w:abstractNumId w:val="3"/>
+    <w:abstractNumId w:val="4"/>
+  </w:num>
+  <w:num w:numId="16">
+    <w:abstractNumId w:val="2"/>
   </w:num>
 </w:numbering>
 </file>
@@ -10234,7 +11246,7 @@
     <w:lsdException w:name="List Continue 4" w:semiHidden="1" w:unhideWhenUsed="1"/>
     <w:lsdException w:name="List Continue 5" w:semiHidden="1" w:unhideWhenUsed="1"/>
     <w:lsdException w:name="Message Header" w:semiHidden="1" w:unhideWhenUsed="1"/>
-    <w:lsdException w:name="Subtitle" w:uiPriority="5" w:qFormat="1"/>
+    <w:lsdException w:name="Subtitle" w:uiPriority="2" w:qFormat="1"/>
     <w:lsdException w:name="Salutation" w:semiHidden="1" w:unhideWhenUsed="1"/>
     <w:lsdException w:name="Date" w:semiHidden="1" w:unhideWhenUsed="1"/>
     <w:lsdException w:name="Body Text First Indent" w:semiHidden="1" w:unhideWhenUsed="1"/>
@@ -11411,7 +12423,7 @@
     <w:charset w:val="00"/>
     <w:family w:val="swiss"/>
     <w:pitch w:val="variable"/>
-    <w:sig w:usb0="E0002AFF" w:usb1="4000ACFF" w:usb2="00000001" w:usb3="00000000" w:csb0="000001FF" w:csb1="00000000"/>
+    <w:sig w:usb0="E4002EFF" w:usb1="C000247B" w:usb2="00000009" w:usb3="00000000" w:csb0="000001FF" w:csb1="00000000"/>
   </w:font>
   <w:font w:name="MS Mincho">
     <w:altName w:val="ＭＳ 明朝"/>
@@ -11433,7 +12445,7 @@
     <w:charset w:val="00"/>
     <w:family w:val="roman"/>
     <w:pitch w:val="variable"/>
-    <w:sig w:usb0="E0002AFF" w:usb1="C0007843" w:usb2="00000009" w:usb3="00000000" w:csb0="000001FF" w:csb1="00000000"/>
+    <w:sig w:usb0="E0002EFF" w:usb1="C000785B" w:usb2="00000009" w:usb3="00000000" w:csb0="000001FF" w:csb1="00000000"/>
   </w:font>
   <w:font w:name="Wingdings">
     <w:panose1 w:val="05000000000000000000"/>
@@ -11454,7 +12466,7 @@
     <w:charset w:val="00"/>
     <w:family w:val="swiss"/>
     <w:pitch w:val="variable"/>
-    <w:sig w:usb0="E0002AFF" w:usb1="C0007843" w:usb2="00000009" w:usb3="00000000" w:csb0="000001FF" w:csb1="00000000"/>
+    <w:sig w:usb0="E0002EFF" w:usb1="C000785B" w:usb2="00000009" w:usb3="00000000" w:csb0="000001FF" w:csb1="00000000"/>
   </w:font>
   <w:font w:name="MS Gothic">
     <w:altName w:val="ＭＳ ゴシック"/>
@@ -11476,7 +12488,7 @@
     <w:charset w:val="00"/>
     <w:family w:val="swiss"/>
     <w:pitch w:val="variable"/>
-    <w:sig w:usb0="A0002AEF" w:usb1="4000207B" w:usb2="00000000" w:usb3="00000000" w:csb0="000001FF" w:csb1="00000000"/>
+    <w:sig w:usb0="E4002EFF" w:usb1="C000247B" w:usb2="00000009" w:usb3="00000000" w:csb0="000001FF" w:csb1="00000000"/>
   </w:font>
 </w:fonts>
 </file>
@@ -11497,7 +12509,10 @@
   </w:compat>
   <w:rsids>
     <w:rsidRoot w:val="0069294A"/>
+    <w:rsid w:val="000C20DA"/>
+    <w:rsid w:val="001F32E2"/>
     <w:rsid w:val="0069294A"/>
+    <w:rsid w:val="00BB1A54"/>
   </w:rsids>
   <m:mathPr>
     <m:mathFont m:val="Cambria Math"/>
@@ -12045,6 +13060,10 @@
     <w:name w:val="4F8769B8501A4B19BB4F9CD439108CC7"/>
     <w:rsid w:val="0069294A"/>
   </w:style>
+  <w:style w:type="paragraph" w:customStyle="1" w:styleId="260A7D1DCFF940A5A912DA019254FD21">
+    <w:name w:val="260A7D1DCFF940A5A912DA019254FD21"/>
+    <w:rsid w:val="00BB1A54"/>
+  </w:style>
 </w:styles>
 </file>
 
@@ -12324,7 +13343,7 @@
 </file>
 
 <file path=customXml/itemProps1.xml><?xml version="1.0" encoding="utf-8"?>
-<ds:datastoreItem xmlns:ds="http://schemas.openxmlformats.org/officeDocument/2006/customXml" ds:itemID="{C667126C-28D8-4343-9974-6C613E2B08EF}">
+<ds:datastoreItem xmlns:ds="http://schemas.openxmlformats.org/officeDocument/2006/customXml" ds:itemID="{BA4CDE9E-C3E6-48F7-9BDD-1CEF6B7A573C}">
   <ds:schemaRefs>
     <ds:schemaRef ds:uri="http://schemas.openxmlformats.org/officeDocument/2006/bibliography"/>
   </ds:schemaRefs>
